--- a/Noticias/Todo_Noticias.docx
+++ b/Noticias/Todo_Noticias.docx
@@ -82,6 +82,11 @@
       </w:hyperlink>
     </w:p>
     <w:p>
+      <w:pPr>
+        <w:rPr>
+          <w:rStyle w:val="Hipervnculo"/>
+        </w:rPr>
+      </w:pPr>
       <w:hyperlink r:id="rId11" w:history="1">
         <w:r>
           <w:rPr>
@@ -90,6 +95,126 @@
           <w:t>https://tn.com.ar/sociedad/pogo-celulares-y-fe-como-es-la-iglesia-millennial-de-buenos-aires_964807</w:t>
         </w:r>
       </w:hyperlink>
+    </w:p>
+    <w:p>
+      <w:pPr>
+        <w:rPr>
+          <w:rStyle w:val="Hipervnculo"/>
+        </w:rPr>
+      </w:pPr>
+    </w:p>
+    <w:p>
+      <w:pPr>
+        <w:pStyle w:val="Ttulo1"/>
+        <w:rPr>
+          <w:rStyle w:val="Hipervnculo"/>
+        </w:rPr>
+      </w:pPr>
+      <w:r>
+        <w:rPr>
+          <w:rStyle w:val="Hipervnculo"/>
+        </w:rPr>
+        <w:t>10-07</w:t>
+      </w:r>
+    </w:p>
+    <w:p/>
+    <w:p>
+      <w:hyperlink r:id="rId12" w:history="1">
+        <w:r>
+          <w:rPr>
+            <w:rStyle w:val="Hipervnculo"/>
+          </w:rPr>
+          <w:t>https://tn.com.ar/salud/nutricion/descubren-como-la-obesidad-recablea-el-cerebro-para-tener-hambre-todo-el-tiempo_977180</w:t>
+        </w:r>
+      </w:hyperlink>
+    </w:p>
+    <w:p>
+      <w:hyperlink r:id="rId13" w:history="1">
+        <w:r>
+          <w:rPr>
+            <w:rStyle w:val="Hipervnculo"/>
+          </w:rPr>
+          <w:t>https://tn.com.ar/tecno/f5/deberias-escapar-de-facebook-advierte-el-cofundador-de-apple-steve-wozniak_977005</w:t>
+        </w:r>
+      </w:hyperlink>
+    </w:p>
+    <w:p>
+      <w:pPr>
+        <w:rPr>
+          <w:rStyle w:val="Hipervnculo"/>
+        </w:rPr>
+      </w:pPr>
+      <w:hyperlink r:id="rId14" w:history="1">
+        <w:r>
+          <w:rPr>
+            <w:rStyle w:val="Hipervnculo"/>
+          </w:rPr>
+          <w:t>https://www.cadena3.com/noticias/sociedad/dejaron-sus-hijos-encerrados-auto-para-bailar_143163</w:t>
+        </w:r>
+      </w:hyperlink>
+    </w:p>
+    <w:p>
+      <w:pPr>
+        <w:rPr>
+          <w:rStyle w:val="Hipervnculo"/>
+        </w:rPr>
+      </w:pPr>
+    </w:p>
+    <w:p>
+      <w:pPr>
+        <w:pStyle w:val="Ttulo1"/>
+        <w:rPr>
+          <w:rStyle w:val="Hipervnculo"/>
+        </w:rPr>
+      </w:pPr>
+      <w:r>
+        <w:rPr>
+          <w:rStyle w:val="Hipervnculo"/>
+        </w:rPr>
+        <w:t>11/07</w:t>
+      </w:r>
+    </w:p>
+    <w:p>
+      <w:hyperlink r:id="rId15" w:history="1">
+        <w:r>
+          <w:rPr>
+            <w:rStyle w:val="Hipervnculo"/>
+          </w:rPr>
+          <w:t>https://www.infobae.com/america/eeuu/2019/07/10/el-terrible-momento-en-que-una-mujer-apunalo-a-otra-en-el-metro-de-nueva-york-la-mato-tras-una-discusion-en-el-tren/</w:t>
+        </w:r>
+      </w:hyperlink>
+    </w:p>
+    <w:p>
+      <w:hyperlink r:id="rId16" w:history="1">
+        <w:r>
+          <w:rPr>
+            <w:rStyle w:val="Hipervnculo"/>
+          </w:rPr>
+          <w:t>https://www.infobae.com/sociedad/policiales/2019/07/10/detuvieron-al-depravado-que-se-masturbo-frente-a-una-joven-en-lanus/</w:t>
+        </w:r>
+      </w:hyperlink>
+    </w:p>
+    <w:p>
+      <w:hyperlink r:id="rId17" w:history="1">
+        <w:r>
+          <w:rPr>
+            <w:rStyle w:val="Hipervnculo"/>
+          </w:rPr>
+          <w:t>https://www.lanacion.com.ar/comunidad/gasto-todos-sus-ahorros-reinventarse-vivir-lo-nid2264621</w:t>
+        </w:r>
+      </w:hyperlink>
+    </w:p>
+    <w:p>
+      <w:hyperlink r:id="rId18" w:history="1">
+        <w:r>
+          <w:rPr>
+            <w:rStyle w:val="Hipervnculo"/>
+          </w:rPr>
+          <w:t>https://www.cadena3.com/noticias/radioinforme/mejor-maestro-del-mundo-llega-salta_143251</w:t>
+        </w:r>
+      </w:hyperlink>
+    </w:p>
+    <w:p>
       <w:bookmarkStart w:id="0" w:name="_GoBack"/>
       <w:bookmarkEnd w:id="0"/>
     </w:p>

--- a/Noticias/Todo_Noticias.docx
+++ b/Noticias/Todo_Noticias.docx
@@ -205,6 +205,11 @@
       </w:hyperlink>
     </w:p>
     <w:p>
+      <w:pPr>
+        <w:rPr>
+          <w:rStyle w:val="Hipervnculo"/>
+        </w:rPr>
+      </w:pPr>
       <w:hyperlink r:id="rId18" w:history="1">
         <w:r>
           <w:rPr>
@@ -214,7 +219,105 @@
         </w:r>
       </w:hyperlink>
     </w:p>
-    <w:p>
+    <w:p/>
+    <w:p>
+      <w:pPr>
+        <w:pStyle w:val="Ttulo1"/>
+      </w:pPr>
+      <w:r>
+        <w:t>12/07/2019</w:t>
+      </w:r>
+    </w:p>
+    <w:p/>
+    <w:p>
+      <w:hyperlink r:id="rId19" w:history="1">
+        <w:r>
+          <w:rPr>
+            <w:rStyle w:val="Hipervnculo"/>
+          </w:rPr>
+          <w:t>https://tn.com.ar/tecno/f5/manitos-solidarias-el-proyecto-que-crea-protesis-de-brazos-3d-desde-la-carcel_977747</w:t>
+        </w:r>
+      </w:hyperlink>
+    </w:p>
+    <w:p>
+      <w:hyperlink r:id="rId20" w:history="1">
+        <w:r>
+          <w:rPr>
+            <w:rStyle w:val="Hipervnculo"/>
+          </w:rPr>
+          <w:t>https://vos.lavoz.com.ar/escena/el-dueno-del-circo-y-una-increible-serie-de-eventos-desafortunados</w:t>
+        </w:r>
+      </w:hyperlink>
+    </w:p>
+    <w:p>
+      <w:hyperlink r:id="rId21" w:history="1">
+        <w:r>
+          <w:rPr>
+            <w:rStyle w:val="Hipervnculo"/>
+          </w:rPr>
+          <w:t>https://www.lanacion.com.ar/tecnologia/que-son-neuroderechos-humanos-que-tienen-ver-nid2266745</w:t>
+        </w:r>
+      </w:hyperlink>
+    </w:p>
+    <w:p>
+      <w:hyperlink r:id="rId22" w:history="1">
+        <w:r>
+          <w:rPr>
+            <w:rStyle w:val="Hipervnculo"/>
+          </w:rPr>
+          <w:t>https://www.lanacion.com.ar/politica/en-estados-unidos-no-creen-en-un-nuevo-kirchnerismo-nid2266968</w:t>
+        </w:r>
+      </w:hyperlink>
+    </w:p>
+    <w:p>
+      <w:hyperlink r:id="rId23" w:history="1">
+        <w:r>
+          <w:rPr>
+            <w:rStyle w:val="Hipervnculo"/>
+          </w:rPr>
+          <w:t>https://www.lanacion.com.ar/lifestyle/solo-me-importa-el-se-pueda-comunicar-nid2263363</w:t>
+        </w:r>
+      </w:hyperlink>
+    </w:p>
+    <w:p>
+      <w:hyperlink r:id="rId24" w:history="1">
+        <w:r>
+          <w:rPr>
+            <w:rStyle w:val="Hipervnculo"/>
+          </w:rPr>
+          <w:t>https://www.lanacion.com.ar/lifestyle/el-argentino-suena-mundial-crossfit-nid2266282</w:t>
+        </w:r>
+      </w:hyperlink>
+    </w:p>
+    <w:p>
+      <w:hyperlink r:id="rId25" w:history="1">
+        <w:r>
+          <w:rPr>
+            <w:rStyle w:val="Hipervnculo"/>
+          </w:rPr>
+          <w:t>https://www.lanacion.com.ar/lifestyle/el-argentino-suena-mundial-crossfit-nid2266282</w:t>
+        </w:r>
+      </w:hyperlink>
+    </w:p>
+    <w:p>
+      <w:hyperlink r:id="rId26" w:history="1">
+        <w:r>
+          <w:rPr>
+            <w:rStyle w:val="Hipervnculo"/>
+          </w:rPr>
+          <w:t>https://www.lanacion.com.ar/economia/tiene-24-anos-alergia-alimentaria-fundo-empresa-nid2263478</w:t>
+        </w:r>
+      </w:hyperlink>
+    </w:p>
+    <w:p>
+      <w:hyperlink r:id="rId27" w:history="1">
+        <w:r>
+          <w:rPr>
+            <w:rStyle w:val="Hipervnculo"/>
+          </w:rPr>
+          <w:t>https://www.lanacion.com.ar/sociedad/secretos-curiosidades-del-equipo-taquigrafos-del-senado-nid2266019</w:t>
+        </w:r>
+      </w:hyperlink>
       <w:bookmarkStart w:id="0" w:name="_GoBack"/>
       <w:bookmarkEnd w:id="0"/>
     </w:p>

--- a/Noticias/Todo_Noticias.docx
+++ b/Noticias/Todo_Noticias.docx
@@ -310,6 +310,11 @@
       </w:hyperlink>
     </w:p>
     <w:p>
+      <w:pPr>
+        <w:rPr>
+          <w:rStyle w:val="Hipervnculo"/>
+        </w:rPr>
+      </w:pPr>
       <w:hyperlink r:id="rId27" w:history="1">
         <w:r>
           <w:rPr>
@@ -318,9 +323,51 @@
           <w:t>https://www.lanacion.com.ar/sociedad/secretos-curiosidades-del-equipo-taquigrafos-del-senado-nid2266019</w:t>
         </w:r>
       </w:hyperlink>
+    </w:p>
+    <w:p>
+      <w:pPr>
+        <w:rPr>
+          <w:rStyle w:val="Hipervnculo"/>
+        </w:rPr>
+      </w:pPr>
+    </w:p>
+    <w:p>
+      <w:pPr>
+        <w:pStyle w:val="Ttulo1"/>
+        <w:rPr>
+          <w:rStyle w:val="Hipervnculo"/>
+        </w:rPr>
+      </w:pPr>
       <w:bookmarkStart w:id="0" w:name="_GoBack"/>
-      <w:bookmarkEnd w:id="0"/>
-    </w:p>
+      <w:r>
+        <w:rPr>
+          <w:rStyle w:val="Hipervnculo"/>
+        </w:rPr>
+        <w:t>15/07/2019</w:t>
+      </w:r>
+    </w:p>
+    <w:bookmarkEnd w:id="0"/>
+    <w:p>
+      <w:r>
+        <w:fldChar w:fldCharType="begin"/>
+      </w:r>
+      <w:r>
+        <w:instrText xml:space="preserve"> HYPERLINK "https://tn.com.ar/sociedad/en-un-accidente-murieron-sus-padres-el-quedo-cuadriplejico-y-los-jugadores-de-racing-le-daran-una_978388" </w:instrText>
+      </w:r>
+      <w:r>
+        <w:fldChar w:fldCharType="separate"/>
+      </w:r>
+      <w:r>
+        <w:rPr>
+          <w:rStyle w:val="Hipervnculo"/>
+        </w:rPr>
+        <w:t>https://tn.com.ar/sociedad/en-un-accidente-murieron-sus-padres-el-quedo-cuadriplejico-y-los-jugadores-de-racing-le-daran-una_978388</w:t>
+      </w:r>
+      <w:r>
+        <w:fldChar w:fldCharType="end"/>
+      </w:r>
+    </w:p>
+    <w:p/>
     <w:sectPr>
       <w:pgSz w:w="11906" w:h="16838"/>
       <w:pgMar w:top="1417" w:right="1701" w:bottom="1417" w:left="1701" w:header="708" w:footer="708" w:gutter="0"/>

--- a/Noticias/Todo_Noticias.docx
+++ b/Noticias/Todo_Noticias.docx
@@ -338,7 +338,6 @@
           <w:rStyle w:val="Hipervnculo"/>
         </w:rPr>
       </w:pPr>
-      <w:bookmarkStart w:id="0" w:name="_GoBack"/>
       <w:r>
         <w:rPr>
           <w:rStyle w:val="Hipervnculo"/>
@@ -346,28 +345,28 @@
         <w:t>15/07/2019</w:t>
       </w:r>
     </w:p>
-    <w:bookmarkEnd w:id="0"/>
-    <w:p>
-      <w:r>
-        <w:fldChar w:fldCharType="begin"/>
-      </w:r>
-      <w:r>
-        <w:instrText xml:space="preserve"> HYPERLINK "https://tn.com.ar/sociedad/en-un-accidente-murieron-sus-padres-el-quedo-cuadriplejico-y-los-jugadores-de-racing-le-daran-una_978388" </w:instrText>
-      </w:r>
-      <w:r>
-        <w:fldChar w:fldCharType="separate"/>
-      </w:r>
-      <w:r>
-        <w:rPr>
-          <w:rStyle w:val="Hipervnculo"/>
-        </w:rPr>
-        <w:t>https://tn.com.ar/sociedad/en-un-accidente-murieron-sus-padres-el-quedo-cuadriplejico-y-los-jugadores-de-racing-le-daran-una_978388</w:t>
-      </w:r>
-      <w:r>
-        <w:fldChar w:fldCharType="end"/>
-      </w:r>
-    </w:p>
-    <w:p/>
+    <w:p>
+      <w:hyperlink r:id="rId28" w:history="1">
+        <w:r>
+          <w:rPr>
+            <w:rStyle w:val="Hipervnculo"/>
+          </w:rPr>
+          <w:t>https://tn.com.ar/sociedad/en-un-accidente-murieron-sus-padres-el-quedo-cuadriplejico-y-los-jugadores-de-racing-le-daran-una_978388</w:t>
+        </w:r>
+      </w:hyperlink>
+    </w:p>
+    <w:p>
+      <w:hyperlink r:id="rId29" w:history="1">
+        <w:r>
+          <w:rPr>
+            <w:rStyle w:val="Hipervnculo"/>
+          </w:rPr>
+          <w:t>https://tn.com.ar/sociedad/en-un-accidente-murieron-sus-padres-el-quedo-cuadriplejico-y-los-jugadores-de-racing-le-daran-una_978388</w:t>
+        </w:r>
+      </w:hyperlink>
+      <w:bookmarkStart w:id="0" w:name="_GoBack"/>
+      <w:bookmarkEnd w:id="0"/>
+    </w:p>
     <w:sectPr>
       <w:pgSz w:w="11906" w:h="16838"/>
       <w:pgMar w:top="1417" w:right="1701" w:bottom="1417" w:left="1701" w:header="708" w:footer="708" w:gutter="0"/>

--- a/Noticias/Todo_Noticias.docx
+++ b/Noticias/Todo_Noticias.docx
@@ -356,6 +356,11 @@
       </w:hyperlink>
     </w:p>
     <w:p>
+      <w:pPr>
+        <w:rPr>
+          <w:rStyle w:val="Hipervnculo"/>
+        </w:rPr>
+      </w:pPr>
       <w:hyperlink r:id="rId29" w:history="1">
         <w:r>
           <w:rPr>
@@ -364,8 +369,263 @@
           <w:t>https://tn.com.ar/sociedad/en-un-accidente-murieron-sus-padres-el-quedo-cuadriplejico-y-los-jugadores-de-racing-le-daran-una_978388</w:t>
         </w:r>
       </w:hyperlink>
+    </w:p>
+    <w:p>
+      <w:pPr>
+        <w:rPr>
+          <w:rStyle w:val="Hipervnculo"/>
+        </w:rPr>
+      </w:pPr>
+    </w:p>
+    <w:p>
+      <w:pPr>
+        <w:pStyle w:val="Ttulo1"/>
+        <w:rPr>
+          <w:rStyle w:val="Hipervnculo"/>
+        </w:rPr>
+      </w:pPr>
+      <w:r>
+        <w:rPr>
+          <w:rStyle w:val="Hipervnculo"/>
+        </w:rPr>
+        <w:t>16/07/2019</w:t>
+      </w:r>
+    </w:p>
+    <w:p/>
+    <w:p>
+      <w:hyperlink r:id="rId30" w:history="1">
+        <w:r>
+          <w:rPr>
+            <w:rStyle w:val="Hipervnculo"/>
+          </w:rPr>
+          <w:t>https://www.lanacion.com.ar/lifestyle/tenian-vida-perfecta-argentina-pero-dejaron-todo-nid2267810</w:t>
+        </w:r>
+      </w:hyperlink>
+    </w:p>
+    <w:p>
+      <w:hyperlink r:id="rId31" w:history="1">
+        <w:r>
+          <w:rPr>
+            <w:rStyle w:val="Hipervnculo"/>
+          </w:rPr>
+          <w:t>https://www.clarin.com/zonales/apuesta-amigos-moreno-crearon-juego-online_0_aNjAKX2EU.html</w:t>
+        </w:r>
+      </w:hyperlink>
+    </w:p>
+    <w:p>
+      <w:hyperlink r:id="rId32" w:anchor="cxrecs_s" w:history="1">
+        <w:r>
+          <w:rPr>
+            <w:rStyle w:val="Hipervnculo"/>
+          </w:rPr>
+          <w:t>https://www.clarin.com/ciudades/bloqueado-dormir-primer-dia-preso-karateca-mato-taxista_0_qSG9v2vIJ.html#cxrecs_s</w:t>
+        </w:r>
+      </w:hyperlink>
+    </w:p>
+    <w:p>
+      <w:r>
+        <w:lastRenderedPageBreak/>
+        <w:t>https://tn.com.ar/salud/lo-ultimo/llego-pesar-160-kilos-y-consiguio-estar-saludable-sin-cirugias_978479</w:t>
+      </w:r>
+    </w:p>
+    <w:p/>
+    <w:p>
+      <w:r>
+        <w:t>https://tn.com.ar/internacional/el-ingeniero-argentino-que-trabaja-en-la-nasa-cuenta-los-detalles-de-la-llegada-del-hombre-la-luna_978640</w:t>
+      </w:r>
+    </w:p>
+    <w:p/>
+    <w:p>
+      <w:r>
+        <w:t>https://tn.com.ar/sociedad/mauro-colagreco-mi-proximo-desafio-es-que-nuestros-huertos-sean-mas-importantes-que-el-restaurante_978633</w:t>
+      </w:r>
+    </w:p>
+    <w:p/>
+    <w:p>
+      <w:r>
+        <w:t>https://tn.com.ar/sociedad/en-un-accidente-murieron-sus-padres-el-quedo-cuadriplejico-y-los-jugadores-de-racing-le-daran-una_978388</w:t>
+      </w:r>
+    </w:p>
+    <w:p/>
+    <w:p>
+      <w:pPr>
+        <w:pStyle w:val="Ttulo1"/>
+      </w:pPr>
+    </w:p>
+    <w:p>
+      <w:pPr>
+        <w:pStyle w:val="Ttulo1"/>
+      </w:pPr>
+      <w:r>
+        <w:t>17/07/2019</w:t>
+      </w:r>
+    </w:p>
+    <w:p/>
+    <w:p>
+      <w:hyperlink r:id="rId33" w:history="1">
+        <w:r>
+          <w:rPr>
+            <w:rStyle w:val="Hipervnculo"/>
+          </w:rPr>
+          <w:t>https://tn.com.ar/policiales/anuncian-el-veredicto-al-unico-detenido-por-el-crimen-de-brian-aguinaco_978743</w:t>
+        </w:r>
+      </w:hyperlink>
+    </w:p>
+    <w:p>
+      <w:hyperlink r:id="rId34" w:history="1">
+        <w:r>
+          <w:rPr>
+            <w:rStyle w:val="Hipervnculo"/>
+          </w:rPr>
+          <w:t>https://tn.com.ar/show/basicas/morena-rial-se-tapo-el-tatuaje-dedicado-facundo-ambrosioni-y-se-hizo-otro-impactante_979040</w:t>
+        </w:r>
+      </w:hyperlink>
+    </w:p>
+    <w:p>
+      <w:hyperlink r:id="rId35" w:history="1">
+        <w:r>
+          <w:rPr>
+            <w:rStyle w:val="Hipervnculo"/>
+          </w:rPr>
+          <w:t>https://tn.com.ar/show/basicas/las-fotos-sexys-de-thelma-fardin-para-celebrar-su-primer-libro_979031</w:t>
+        </w:r>
+      </w:hyperlink>
+    </w:p>
+    <w:p>
+      <w:hyperlink r:id="rId36" w:history="1">
+        <w:r>
+          <w:rPr>
+            <w:rStyle w:val="Hipervnculo"/>
+          </w:rPr>
+          <w:t>https://www.lanacion.com.ar/espectaculos/television/quien-quiere-ser-millonario-estuvo-diez-anos-nid2268452</w:t>
+        </w:r>
+      </w:hyperlink>
+    </w:p>
+    <w:p>
+      <w:hyperlink r:id="rId37" w:history="1">
+        <w:r>
+          <w:rPr>
+            <w:rStyle w:val="Hipervnculo"/>
+          </w:rPr>
+          <w:t>https://www.infobae.com/sociedad/policiales/2019/07/16/ganas-de-matar-punos-sin-lesiones-y-un-antecedente-brutal-las-pruebas-que-complican-al-karateca-que-asesino-a-golpes-a-un-taxista/</w:t>
+        </w:r>
+      </w:hyperlink>
+    </w:p>
+    <w:p>
+      <w:hyperlink r:id="rId38" w:history="1">
+        <w:r>
+          <w:rPr>
+            <w:rStyle w:val="Hipervnculo"/>
+          </w:rPr>
+          <w:t>https://www.infobae.com/tendencias/2019/07/17/mantenerse-activo-e-invertir-en-amistades-como-dejar-de-estar-soltero-segun-los-expertos-en-pareja/</w:t>
+        </w:r>
+      </w:hyperlink>
+    </w:p>
+    <w:p>
+      <w:pPr>
+        <w:pStyle w:val="Ttulo1"/>
+      </w:pPr>
       <w:bookmarkStart w:id="0" w:name="_GoBack"/>
-      <w:bookmarkEnd w:id="0"/>
+      <w:r>
+        <w:t>22/07/2019</w:t>
+      </w:r>
+    </w:p>
+    <w:bookmarkEnd w:id="0"/>
+    <w:p/>
+    <w:p>
+      <w:r>
+        <w:t xml:space="preserve">- mensaje que </w:t>
+      </w:r>
+      <w:proofErr w:type="gramStart"/>
+      <w:r>
+        <w:t>llega  para</w:t>
+      </w:r>
+      <w:proofErr w:type="gramEnd"/>
+      <w:r>
+        <w:t xml:space="preserve"> quedar en casa , pregunta </w:t>
+      </w:r>
+      <w:proofErr w:type="spellStart"/>
+      <w:r>
+        <w:t>por que</w:t>
+      </w:r>
+      <w:proofErr w:type="spellEnd"/>
+      <w:r>
+        <w:t xml:space="preserve">  ( tengo que ubicar el contexto)</w:t>
+      </w:r>
+    </w:p>
+    <w:p>
+      <w:r>
+        <w:t xml:space="preserve">-implantar </w:t>
+      </w:r>
+      <w:proofErr w:type="spellStart"/>
+      <w:r>
+        <w:t>chipps</w:t>
+      </w:r>
+      <w:proofErr w:type="spellEnd"/>
+      <w:r>
+        <w:t xml:space="preserve"> en el </w:t>
+      </w:r>
+      <w:proofErr w:type="gramStart"/>
+      <w:r>
+        <w:t>cerebro :</w:t>
+      </w:r>
+      <w:proofErr w:type="gramEnd"/>
+      <w:r>
+        <w:t xml:space="preserve"> de todas las personas?</w:t>
+      </w:r>
+    </w:p>
+    <w:p/>
+    <w:p>
+      <w:r>
+        <w:t>https://www.lanacion.com.ar/economia/historias-vivia-pueblo-rural-ghanes-estudio-harvard-nid2267870</w:t>
+      </w:r>
+    </w:p>
+    <w:p>
+      <w:r>
+        <w:lastRenderedPageBreak/>
+        <w:t>https://www.lanacion.com.ar/comunidad/carceles-como-es-taller-logro-bajar-reincidencia-nid2267868</w:t>
+      </w:r>
+    </w:p>
+    <w:p/>
+    <w:p>
+      <w:r>
+        <w:t>https://www.lanacion.com.ar/sociedad/la-argentina-creo-miami-exitoso-metodo-bullying-nid2266718</w:t>
+      </w:r>
+    </w:p>
+    <w:p>
+      <w:r>
+        <w:t>https://tn.com.ar/show/basicas/la-confesion-sexual-de-flavio-mendoza_979224</w:t>
+      </w:r>
+    </w:p>
+    <w:p>
+      <w:r>
+        <w:t>https://tn.com.ar/tecno/f5/elon-musk-quiere-implantarle-chips-en-el-cerebro-las-personas-para-conectarlos-computadoras_979145</w:t>
+      </w:r>
+    </w:p>
+    <w:p>
+      <w:r>
+        <w:t>https://tn.com.ar/tecno/f5/la-app-argentina-para-operar-sin-cuenta-bancaria-ya-llego-al-millon-de-usuarios_979137</w:t>
+      </w:r>
+    </w:p>
+    <w:p>
+      <w:r>
+        <w:t>https://tn.com.ar/salud/lo-ultimo/vomitos-y-desmayos-que-es-el-sindrome-de-la-peluqueria_979214</w:t>
+      </w:r>
+    </w:p>
+    <w:p>
+      <w:r>
+        <w:t>https://www.lavoz.com.ar/ciudadanos/con-oficios-buscan-que-terminen-secundario</w:t>
+      </w:r>
+    </w:p>
+    <w:p>
+      <w:r>
+        <w:t>https://www.infobae.com/politica/2019/07/17/la-justicia-investiga-a-un-blog-que-reivindica-ideas-nazis-busca-reclutar-militantes-y-se-refiere-al-problema-judio/</w:t>
+      </w:r>
+    </w:p>
+    <w:p>
+      <w:r>
+        <w:t>https://www.cadena3.com/noticias/radioinforme/garrafero-sufrio-robo-pirana-defendio-los-tiros_143674</w:t>
+      </w:r>
     </w:p>
     <w:sectPr>
       <w:pgSz w:w="11906" w:h="16838"/>

--- a/Noticias/Todo_Noticias.docx
+++ b/Noticias/Todo_Noticias.docx
@@ -525,12 +525,10 @@
       <w:pPr>
         <w:pStyle w:val="Ttulo1"/>
       </w:pPr>
-      <w:bookmarkStart w:id="0" w:name="_GoBack"/>
       <w:r>
         <w:t>22/07/2019</w:t>
       </w:r>
     </w:p>
-    <w:bookmarkEnd w:id="0"/>
     <w:p/>
     <w:p>
       <w:r>
@@ -623,9 +621,139 @@
       </w:r>
     </w:p>
     <w:p>
-      <w:r>
-        <w:t>https://www.cadena3.com/noticias/radioinforme/garrafero-sufrio-robo-pirana-defendio-los-tiros_143674</w:t>
-      </w:r>
+      <w:hyperlink r:id="rId39" w:history="1">
+        <w:r>
+          <w:rPr>
+            <w:rStyle w:val="Hipervnculo"/>
+          </w:rPr>
+          <w:t>https://www.cadena3.com/noticias/radioinforme/garrafero-sufrio-robo-pirana-defendio-los-tiros_143674</w:t>
+        </w:r>
+      </w:hyperlink>
+    </w:p>
+    <w:p/>
+    <w:p>
+      <w:pPr>
+        <w:pStyle w:val="Ttulo1"/>
+      </w:pPr>
+      <w:r>
+        <w:t>23/07/2019</w:t>
+      </w:r>
+    </w:p>
+    <w:p/>
+    <w:p>
+      <w:hyperlink r:id="rId40" w:history="1">
+        <w:r>
+          <w:rPr>
+            <w:rStyle w:val="Hipervnculo"/>
+          </w:rPr>
+          <w:t>https://www.cadena3.com/noticias/radioinforme/tiraron-una-pedrada-para-robarle-moto-mataron_143962</w:t>
+        </w:r>
+      </w:hyperlink>
+    </w:p>
+    <w:p>
+      <w:hyperlink r:id="rId41" w:history="1">
+        <w:r>
+          <w:rPr>
+            <w:rStyle w:val="Hipervnculo"/>
+          </w:rPr>
+          <w:t>https://www.cadena3.com/noticias/radioinforme/resistio-asalto-hirieron-tiro-pecho_143969</w:t>
+        </w:r>
+      </w:hyperlink>
+    </w:p>
+    <w:p>
+      <w:hyperlink r:id="rId42" w:history="1">
+        <w:r>
+          <w:rPr>
+            <w:rStyle w:val="Hipervnculo"/>
+          </w:rPr>
+          <w:t>https://www.cadena3.com/noticias/entrevista-fondo/algunos-empleos-desaparecen-pero-los-reemplazan-otros_143922</w:t>
+        </w:r>
+      </w:hyperlink>
+    </w:p>
+    <w:p>
+      <w:hyperlink r:id="rId43" w:history="1">
+        <w:r>
+          <w:rPr>
+            <w:rStyle w:val="Hipervnculo"/>
+          </w:rPr>
+          <w:t>https://www.cadena3.com/noticias/entrevista-fondo/educamos-con-esquemas-antiguos-para-empleabilidad_143925</w:t>
+        </w:r>
+      </w:hyperlink>
+    </w:p>
+    <w:p>
+      <w:hyperlink r:id="rId44" w:history="1">
+        <w:r>
+          <w:rPr>
+            <w:rStyle w:val="Hipervnculo"/>
+          </w:rPr>
+          <w:t>https://www.cadena3.com/noticias/entrevista-fondo/estado-privados-deben-facilitar-reconversion-laboral_143926</w:t>
+        </w:r>
+      </w:hyperlink>
+    </w:p>
+    <w:p>
+      <w:hyperlink r:id="rId45" w:history="1">
+        <w:r>
+          <w:rPr>
+            <w:rStyle w:val="Hipervnculo"/>
+          </w:rPr>
+          <w:t>https://www.cadena3.com/noticias/entrevista-fondo/notamos-una-leve-mejora-demanda-personal_143928</w:t>
+        </w:r>
+      </w:hyperlink>
+    </w:p>
+    <w:p>
+      <w:hyperlink r:id="rId46" w:history="1">
+        <w:r>
+          <w:rPr>
+            <w:rStyle w:val="Hipervnculo"/>
+          </w:rPr>
+          <w:t>https://www.cadena3.com/noticias/entrevista-fondo/frases-sobre-futuro-del-empleo-educacion-inclusion_143927</w:t>
+        </w:r>
+      </w:hyperlink>
+    </w:p>
+    <w:p>
+      <w:hyperlink r:id="rId47" w:history="1">
+        <w:r>
+          <w:rPr>
+            <w:rStyle w:val="Hipervnculo"/>
+            <w:highlight w:val="yellow"/>
+          </w:rPr>
+          <w:t>https://www.lavoz.com.ar/ciudadanos/primera-app-de-viajes-compartidos-de-cordoba-ya-se-usa-en-sierras-chicas</w:t>
+        </w:r>
+      </w:hyperlink>
+    </w:p>
+    <w:p>
+      <w:hyperlink r:id="rId48" w:history="1">
+        <w:r>
+          <w:rPr>
+            <w:rStyle w:val="Hipervnculo"/>
+          </w:rPr>
+          <w:t>https://www.lanacion.com.ar/comunidad/vivir-dos-mundos-es-wichi-se-mudo-nid2268542</w:t>
+        </w:r>
+      </w:hyperlink>
+    </w:p>
+    <w:p>
+      <w:hyperlink r:id="rId49" w:history="1">
+        <w:r>
+          <w:rPr>
+            <w:rStyle w:val="Hipervnculo"/>
+          </w:rPr>
+          <w:t>https://www.clarin.com/buena-vida/vivir-enfermedades-raras-existen_0_0ft4W7t9j.html</w:t>
+        </w:r>
+      </w:hyperlink>
+    </w:p>
+    <w:p>
+      <w:hyperlink r:id="rId50" w:history="1">
+        <w:r>
+          <w:rPr>
+            <w:rStyle w:val="Hipervnculo"/>
+          </w:rPr>
+          <w:t>https://tn.com.ar/policiales/un-chico-de-15-anos-quiso-evitar-que-le-robaran-el-celular-y-termino-muerto_980248</w:t>
+        </w:r>
+      </w:hyperlink>
+    </w:p>
+    <w:p>
+      <w:bookmarkStart w:id="0" w:name="_GoBack"/>
+      <w:bookmarkEnd w:id="0"/>
     </w:p>
     <w:sectPr>
       <w:pgSz w:w="11906" w:h="16838"/>
@@ -1096,7 +1224,6 @@
     <w:name w:val="Hyperlink"/>
     <w:basedOn w:val="Fuentedeprrafopredeter"/>
     <w:uiPriority w:val="99"/>
-    <w:semiHidden/>
     <w:unhideWhenUsed/>
     <w:rsid w:val="001337CF"/>
     <w:rPr>

--- a/Noticias/Todo_Noticias.docx
+++ b/Noticias/Todo_Noticias.docx
@@ -748,6 +748,113 @@
             <w:rStyle w:val="Hipervnculo"/>
           </w:rPr>
           <w:t>https://tn.com.ar/policiales/un-chico-de-15-anos-quiso-evitar-que-le-robaran-el-celular-y-termino-muerto_980248</w:t>
+        </w:r>
+      </w:hyperlink>
+    </w:p>
+    <w:p/>
+    <w:p/>
+    <w:p>
+      <w:pPr>
+        <w:pStyle w:val="Ttulo1"/>
+      </w:pPr>
+      <w:r>
+        <w:t>24/07/2019</w:t>
+      </w:r>
+    </w:p>
+    <w:p>
+      <w:hyperlink r:id="rId51" w:history="1">
+        <w:r>
+          <w:rPr>
+            <w:rStyle w:val="Hipervnculo"/>
+          </w:rPr>
+          <w:t>https://www.cadena3.com/noticias/radioinforme/emotiva-carta-joven-recibido-licenciado-quimica_144036</w:t>
+        </w:r>
+      </w:hyperlink>
+    </w:p>
+    <w:p/>
+    <w:p>
+      <w:hyperlink r:id="rId52" w:history="1">
+        <w:r>
+          <w:rPr>
+            <w:rStyle w:val="Hipervnculo"/>
+          </w:rPr>
+          <w:t>https://www.cadena3.com/noticias/internacionales/estiman-que-vacuna-contra-vih-estara-lista-2023_144026</w:t>
+        </w:r>
+      </w:hyperlink>
+    </w:p>
+    <w:p/>
+    <w:p>
+      <w:hyperlink r:id="rId53" w:history="1">
+        <w:r>
+          <w:rPr>
+            <w:rStyle w:val="Hipervnculo"/>
+          </w:rPr>
+          <w:t>https://www.lavoz.com.ar/ciudadanos/mindfulness-cada-vez-mas-extendido-en-universidades-empresas-y-escuelas</w:t>
+        </w:r>
+      </w:hyperlink>
+    </w:p>
+    <w:p/>
+    <w:p>
+      <w:hyperlink r:id="rId54" w:history="1">
+        <w:r>
+          <w:rPr>
+            <w:rStyle w:val="Hipervnculo"/>
+          </w:rPr>
+          <w:t>https://www.lanacion.com.ar/comunidad/vivir-dos-mundos-es-wichi-se-mudo-nid2268542</w:t>
+        </w:r>
+      </w:hyperlink>
+    </w:p>
+    <w:p/>
+    <w:p>
+      <w:hyperlink r:id="rId55" w:history="1">
+        <w:r>
+          <w:rPr>
+            <w:rStyle w:val="Hipervnculo"/>
+          </w:rPr>
+          <w:t>https://www.clarin.com/deportes/boxeo/murio-boxeador-ruso-agonizo-dias_0_lkeUlLO3O.html</w:t>
+        </w:r>
+      </w:hyperlink>
+    </w:p>
+    <w:p>
+      <w:hyperlink r:id="rId56" w:history="1">
+        <w:r>
+          <w:rPr>
+            <w:rStyle w:val="Hipervnculo"/>
+          </w:rPr>
+          <w:t>https://www.clarin.com/sociedad/brutal-pelea-callejera-san-luis-grupos-enfrentaron-palos-fierros-nunchaku_0_WlAnJgrOv.html</w:t>
+        </w:r>
+      </w:hyperlink>
+    </w:p>
+    <w:p>
+      <w:hyperlink r:id="rId57" w:history="1">
+        <w:r>
+          <w:rPr>
+            <w:rStyle w:val="Hipervnculo"/>
+          </w:rPr>
+          <w:t>https://www.clarin.com/sociedad/fotogalerias-entrenan-gamers-argentinos-competiran-mundial-fortnite_5_KCtltl0xX.html</w:t>
+        </w:r>
+      </w:hyperlink>
+    </w:p>
+    <w:p>
+      <w:hyperlink r:id="rId58" w:history="1">
+        <w:r>
+          <w:rPr>
+            <w:rStyle w:val="Hipervnculo"/>
+            <w:highlight w:val="yellow"/>
+          </w:rPr>
+          <w:t>https://www.lanacion.com.ar/economia/invento-negocio-multimillonario-18-anos-lo-mantuvo-nid2270426</w:t>
+        </w:r>
+      </w:hyperlink>
+    </w:p>
+    <w:p/>
+    <w:p/>
+    <w:p>
+      <w:hyperlink r:id="rId59" w:history="1">
+        <w:r>
+          <w:rPr>
+            <w:rStyle w:val="Hipervnculo"/>
+          </w:rPr>
+          <w:t>https://tn.com.ar/salud/pediatria/la-primera-vacuna-para-prevenir-el-vih-estaria-disponible-en-cuatro-anos_980562</w:t>
         </w:r>
       </w:hyperlink>
     </w:p>

--- a/Noticias/Todo_Noticias.docx
+++ b/Noticias/Todo_Noticias.docx
@@ -859,6 +859,137 @@
       </w:hyperlink>
     </w:p>
     <w:p>
+      <w:pPr>
+        <w:pStyle w:val="Ttulo1"/>
+      </w:pPr>
+      <w:r>
+        <w:t>25/07/2019</w:t>
+      </w:r>
+    </w:p>
+    <w:p>
+      <w:hyperlink r:id="rId60" w:history="1">
+        <w:r>
+          <w:rPr>
+            <w:rStyle w:val="Hipervnculo"/>
+          </w:rPr>
+          <w:t>https://www.clarin.com/buena-vida/meditacion-final-vida-conectar-lugar-curar_0_qniqmjBlG.html</w:t>
+        </w:r>
+      </w:hyperlink>
+    </w:p>
+    <w:p>
+      <w:hyperlink r:id="rId61" w:history="1">
+        <w:r>
+          <w:rPr>
+            <w:rStyle w:val="Hipervnculo"/>
+          </w:rPr>
+          <w:t>https://www.clarin.com/deportes/murio-hugo-santillan-boxeador-argentino-desvanecido-pelea_0_j4mguxPde.html</w:t>
+        </w:r>
+      </w:hyperlink>
+    </w:p>
+    <w:p>
+      <w:hyperlink r:id="rId62" w:history="1">
+        <w:r>
+          <w:rPr>
+            <w:rStyle w:val="Hipervnculo"/>
+          </w:rPr>
+          <w:t>https://www.infobae.com/sociedad/2019/07/25/mama-me-drogo-necesito-ayuda-una-dramatica-confesion-lo-salvo-y-hoy-acompana-a-otros-chicos-para-que-puedan-salir-del-infierno/</w:t>
+        </w:r>
+      </w:hyperlink>
+    </w:p>
+    <w:p/>
+    <w:p>
+      <w:hyperlink r:id="rId63" w:history="1">
+        <w:r>
+          <w:rPr>
+            <w:rStyle w:val="Hipervnculo"/>
+          </w:rPr>
+          <w:t>https://www.infobae.com/sociedad/2019/07/24/denunciaron-a-una-anestesista-que-le-sacaba-fotos-a-sus-pacientes-cuando-estaban-desnudos/</w:t>
+        </w:r>
+      </w:hyperlink>
+    </w:p>
+    <w:p>
+      <w:hyperlink r:id="rId64" w:history="1">
+        <w:r>
+          <w:rPr>
+            <w:rStyle w:val="Hipervnculo"/>
+          </w:rPr>
+          <w:t>https://www.lanacion.com.ar/deportes/atletismo/el-gaucho-se-hizo-atleta-28-anos-nid2268540</w:t>
+        </w:r>
+      </w:hyperlink>
+    </w:p>
+    <w:p/>
+    <w:p>
+      <w:hyperlink r:id="rId65" w:history="1">
+        <w:r>
+          <w:rPr>
+            <w:rStyle w:val="Hipervnculo"/>
+          </w:rPr>
+          <w:t>http://agrovoz.lavoz.com.ar/actualidad/crean-un-programa-de-reinsercion-laboral-para-trabajadores-rurales</w:t>
+        </w:r>
+      </w:hyperlink>
+    </w:p>
+    <w:p>
+      <w:hyperlink r:id="rId66" w:history="1">
+        <w:r>
+          <w:rPr>
+            <w:rStyle w:val="Hipervnculo"/>
+          </w:rPr>
+          <w:t>https://tn.com.ar/tecno/f5/la-carta-de-una-santafesina-su-pareja-antes-de-separarse-que-hace-llorar-todos_980903</w:t>
+        </w:r>
+      </w:hyperlink>
+    </w:p>
+    <w:p/>
+    <w:p/>
+    <w:p>
+      <w:pPr>
+        <w:pStyle w:val="Ttulo1"/>
+      </w:pPr>
+      <w:r>
+        <w:t>26/07/2019</w:t>
+      </w:r>
+    </w:p>
+    <w:p/>
+    <w:p>
+      <w:hyperlink r:id="rId67" w:history="1">
+        <w:r>
+          <w:rPr>
+            <w:rStyle w:val="Hipervnculo"/>
+          </w:rPr>
+          <w:t>https://www.infobae.com/educacion/2019/07/26/la-apasionante-historia-del-profesor-prohibido-que-creo-la-mayor-cuna-de-fisicos-del-pais/</w:t>
+        </w:r>
+      </w:hyperlink>
+    </w:p>
+    <w:p/>
+    <w:p>
+      <w:hyperlink r:id="rId68" w:history="1">
+        <w:r>
+          <w:rPr>
+            <w:rStyle w:val="Hipervnculo"/>
+          </w:rPr>
+          <w:t>https://tn.com.ar/internacional/mas-de-100-inmigrantes-ilegales-desaparecieron-en-el-peor-naufragio-del-ano-en-el-mediterraneo_981301</w:t>
+        </w:r>
+      </w:hyperlink>
+    </w:p>
+    <w:p/>
+    <w:p>
+      <w:hyperlink r:id="rId69" w:history="1">
+        <w:r>
+          <w:rPr>
+            <w:rStyle w:val="Hipervnculo"/>
+          </w:rPr>
+          <w:t>https://tn.com.ar/sociedad/la-historia-de-los-tombolini-el-matrimonio-que-convirtio-su-familia-en-un-hogar-de-transito_981244</w:t>
+        </w:r>
+      </w:hyperlink>
+    </w:p>
+    <w:p>
+      <w:hyperlink r:id="rId70" w:history="1">
+        <w:r>
+          <w:rPr>
+            <w:rStyle w:val="Hipervnculo"/>
+          </w:rPr>
+          <w:t>https://tn.com.ar/salud/actitud/son-dos-o-uno-ella-no-puede-caminar-el-no-puede-ver-pero-lograron-trepar-mas-de-4400-metros-de_981246</w:t>
+        </w:r>
+      </w:hyperlink>
       <w:bookmarkStart w:id="0" w:name="_GoBack"/>
       <w:bookmarkEnd w:id="0"/>
     </w:p>

--- a/Noticias/Todo_Noticias.docx
+++ b/Noticias/Todo_Noticias.docx
@@ -982,6 +982,11 @@
       </w:hyperlink>
     </w:p>
     <w:p>
+      <w:pPr>
+        <w:rPr>
+          <w:rStyle w:val="Hipervnculo"/>
+        </w:rPr>
+      </w:pPr>
       <w:hyperlink r:id="rId70" w:history="1">
         <w:r>
           <w:rPr>
@@ -990,6 +995,78 @@
           <w:t>https://tn.com.ar/salud/actitud/son-dos-o-uno-ella-no-puede-caminar-el-no-puede-ver-pero-lograron-trepar-mas-de-4400-metros-de_981246</w:t>
         </w:r>
       </w:hyperlink>
+    </w:p>
+    <w:p>
+      <w:pPr>
+        <w:rPr>
+          <w:rStyle w:val="Hipervnculo"/>
+        </w:rPr>
+      </w:pPr>
+    </w:p>
+    <w:p/>
+    <w:p>
+      <w:pPr>
+        <w:pStyle w:val="Ttulo1"/>
+      </w:pPr>
+      <w:r>
+        <w:t>29</w:t>
+      </w:r>
+      <w:r>
+        <w:t>/07/2019</w:t>
+      </w:r>
+    </w:p>
+    <w:p>
+      <w:hyperlink r:id="rId71" w:history="1">
+        <w:r>
+          <w:rPr>
+            <w:rStyle w:val="Hipervnculo"/>
+          </w:rPr>
+          <w:t>https://www.lanacion.com.ar/sociedad/fortnite-quien-es-joven-16-anos-salio-nid2272179</w:t>
+        </w:r>
+      </w:hyperlink>
+    </w:p>
+    <w:p>
+      <w:hyperlink r:id="rId72" w:history="1">
+        <w:r>
+          <w:rPr>
+            <w:rStyle w:val="Hipervnculo"/>
+          </w:rPr>
+          <w:t>https://www.lanacion.com.ar/lifestyle/esto-aprendi-chico-vive-lo-encuentra-containers-nid2266722</w:t>
+        </w:r>
+      </w:hyperlink>
+    </w:p>
+    <w:p>
+      <w:hyperlink r:id="rId73" w:history="1">
+        <w:r>
+          <w:rPr>
+            <w:rStyle w:val="Hipervnculo"/>
+          </w:rPr>
+          <w:t>https://www.lanacion.com.ar/economia/mercado-libre-grabois-galperin-volvieron-cruzarse-twitter-nid2272168</w:t>
+        </w:r>
+      </w:hyperlink>
+    </w:p>
+    <w:p>
+      <w:hyperlink r:id="rId74" w:history="1">
+        <w:r>
+          <w:rPr>
+            <w:rStyle w:val="Hipervnculo"/>
+          </w:rPr>
+          <w:t>https://www.lavoz.com.ar/tecnologia/mundial-de-fortnite-un-argentino-de-13-anos-gano-900-mil-dolares</w:t>
+        </w:r>
+      </w:hyperlink>
+    </w:p>
+    <w:p/>
+    <w:p>
+      <w:hyperlink r:id="rId75" w:history="1">
+        <w:r>
+          <w:rPr>
+            <w:rStyle w:val="Hipervnculo"/>
+          </w:rPr>
+          <w:t>https://tn.com.ar/policiales/detuvieron-una-docente-que-violaba-su-hijo-discapacitado-lo-filmaba-y-enviaba-los-videos-su-novio_981867</w:t>
+        </w:r>
+      </w:hyperlink>
+    </w:p>
+    <w:p>
       <w:bookmarkStart w:id="0" w:name="_GoBack"/>
       <w:bookmarkEnd w:id="0"/>
     </w:p>

--- a/Noticias/Todo_Noticias.docx
+++ b/Noticias/Todo_Noticias.docx
@@ -1009,10 +1009,7 @@
         <w:pStyle w:val="Ttulo1"/>
       </w:pPr>
       <w:r>
-        <w:t>29</w:t>
-      </w:r>
-      <w:r>
-        <w:t>/07/2019</w:t>
+        <w:t>29/07/2019</w:t>
       </w:r>
     </w:p>
     <w:p>
@@ -1066,7 +1063,66 @@
         </w:r>
       </w:hyperlink>
     </w:p>
-    <w:p>
+    <w:p/>
+    <w:p/>
+    <w:p>
+      <w:pPr>
+        <w:pStyle w:val="Ttulo1"/>
+      </w:pPr>
+      <w:r>
+        <w:t>30/07/2019</w:t>
+      </w:r>
+    </w:p>
+    <w:p/>
+    <w:p>
+      <w:hyperlink r:id="rId76" w:history="1">
+        <w:r>
+          <w:rPr>
+            <w:rStyle w:val="Hipervnculo"/>
+          </w:rPr>
+          <w:t>https://www.lanacion.com.ar/opinion/en-que-consiste-analfabetismo-financiero-nid2272459</w:t>
+        </w:r>
+      </w:hyperlink>
+    </w:p>
+    <w:p>
+      <w:hyperlink r:id="rId77" w:history="1">
+        <w:r>
+          <w:rPr>
+            <w:rStyle w:val="Hipervnculo"/>
+          </w:rPr>
+          <w:t>https://www.lanacion.com.ar/espectaculos/television/quien-quiere-ser-millonario-tiene-sordoceguera-dono-nid2272475</w:t>
+        </w:r>
+      </w:hyperlink>
+    </w:p>
+    <w:p>
+      <w:hyperlink r:id="rId78" w:history="1">
+        <w:r>
+          <w:rPr>
+            <w:rStyle w:val="Hipervnculo"/>
+          </w:rPr>
+          <w:t>https://www.lanacion.com.ar/sociedad/estuvo-postrado-11-anos-rara-enfermedad-invento-nid2272341?li_source=LI&amp;li_medium=li-nacion-recommended-item-template-home</w:t>
+        </w:r>
+      </w:hyperlink>
+    </w:p>
+    <w:p>
+      <w:hyperlink r:id="rId79" w:history="1">
+        <w:r>
+          <w:rPr>
+            <w:rStyle w:val="Hipervnculo"/>
+          </w:rPr>
+          <w:t>https://www.clarin.com/mundo/activista-greta-thunberg-cruzara-atlantico-velero-ecologico_0_3MJbNZ8DA.html</w:t>
+        </w:r>
+      </w:hyperlink>
+    </w:p>
+    <w:p>
+      <w:hyperlink r:id="rId80" w:history="1">
+        <w:r>
+          <w:rPr>
+            <w:rStyle w:val="Hipervnculo"/>
+          </w:rPr>
+          <w:t>https://tn.com.ar/policiales/un-abusador-en-el-subte-porteno-tenia-18-denuncias-y-el-reconocimiento-facial-sirvio-para-capturarlo_980861</w:t>
+        </w:r>
+      </w:hyperlink>
       <w:bookmarkStart w:id="0" w:name="_GoBack"/>
       <w:bookmarkEnd w:id="0"/>
     </w:p>

--- a/Noticias/Todo_Noticias.docx
+++ b/Noticias/Todo_Noticias.docx
@@ -532,44 +532,12 @@
     <w:p/>
     <w:p>
       <w:r>
-        <w:t xml:space="preserve">- mensaje que </w:t>
-      </w:r>
-      <w:proofErr w:type="gramStart"/>
-      <w:r>
-        <w:t>llega  para</w:t>
-      </w:r>
-      <w:proofErr w:type="gramEnd"/>
-      <w:r>
-        <w:t xml:space="preserve"> quedar en casa , pregunta </w:t>
-      </w:r>
-      <w:proofErr w:type="spellStart"/>
-      <w:r>
-        <w:t>por que</w:t>
-      </w:r>
-      <w:proofErr w:type="spellEnd"/>
-      <w:r>
-        <w:t xml:space="preserve">  ( tengo que ubicar el contexto)</w:t>
-      </w:r>
-    </w:p>
-    <w:p>
-      <w:r>
-        <w:t xml:space="preserve">-implantar </w:t>
-      </w:r>
-      <w:proofErr w:type="spellStart"/>
-      <w:r>
-        <w:t>chipps</w:t>
-      </w:r>
-      <w:proofErr w:type="spellEnd"/>
-      <w:r>
-        <w:t xml:space="preserve"> en el </w:t>
-      </w:r>
-      <w:proofErr w:type="gramStart"/>
-      <w:r>
-        <w:t>cerebro :</w:t>
-      </w:r>
-      <w:proofErr w:type="gramEnd"/>
-      <w:r>
-        <w:t xml:space="preserve"> de todas las personas?</w:t>
+        <w:t>- mensaje que llega  para quedar en casa , pregunta por que  ( tengo que ubicar el contexto)</w:t>
+      </w:r>
+    </w:p>
+    <w:p>
+      <w:r>
+        <w:t>-implantar chipps en el cerebro : de todas las personas?</w:t>
       </w:r>
     </w:p>
     <w:p/>
@@ -1115,6 +1083,11 @@
       </w:hyperlink>
     </w:p>
     <w:p>
+      <w:pPr>
+        <w:rPr>
+          <w:rStyle w:val="Hipervnculo"/>
+        </w:rPr>
+      </w:pPr>
       <w:hyperlink r:id="rId80" w:history="1">
         <w:r>
           <w:rPr>
@@ -1123,6 +1096,122 @@
           <w:t>https://tn.com.ar/policiales/un-abusador-en-el-subte-porteno-tenia-18-denuncias-y-el-reconocimiento-facial-sirvio-para-capturarlo_980861</w:t>
         </w:r>
       </w:hyperlink>
+    </w:p>
+    <w:p>
+      <w:pPr>
+        <w:rPr>
+          <w:rStyle w:val="Hipervnculo"/>
+        </w:rPr>
+      </w:pPr>
+    </w:p>
+    <w:p>
+      <w:pPr>
+        <w:pStyle w:val="Ttulo1"/>
+        <w:rPr>
+          <w:rStyle w:val="Hipervnculo"/>
+        </w:rPr>
+      </w:pPr>
+      <w:r>
+        <w:rPr>
+          <w:rStyle w:val="Hipervnculo"/>
+        </w:rPr>
+        <w:t>31/07/2019</w:t>
+      </w:r>
+    </w:p>
+    <w:p/>
+    <w:p>
+      <w:hyperlink r:id="rId81" w:history="1">
+        <w:r>
+          <w:rPr>
+            <w:rStyle w:val="Hipervnculo"/>
+          </w:rPr>
+          <w:t>https://www.lavoz.com.ar/sucesos/malagueno-un-dogo-hirio-cuatro-vecinos-y-ellos-lo-mataron-punaladas-y-palazos</w:t>
+        </w:r>
+      </w:hyperlink>
+    </w:p>
+    <w:p>
+      <w:hyperlink r:id="rId82" w:history="1">
+        <w:r>
+          <w:rPr>
+            <w:rStyle w:val="Hipervnculo"/>
+          </w:rPr>
+          <w:t>https://www.lavoz.com.ar/sucesos/seguira-detenido-karateca-acusado-de-asesinar-golpes-al-taxista-en-ensenada</w:t>
+        </w:r>
+      </w:hyperlink>
+    </w:p>
+    <w:p/>
+    <w:p>
+      <w:hyperlink r:id="rId83" w:history="1">
+        <w:r>
+          <w:rPr>
+            <w:rStyle w:val="Hipervnculo"/>
+          </w:rPr>
+          <w:t>https://www.infobae.com/sociedad/2019/07/31/no-me-dejaron-internar-a-mi-hijo-y-se-pego-un-tiro-la-tragedia-que-reavivo-el-debate-sobre-la-ley-de-salud-mental/</w:t>
+        </w:r>
+      </w:hyperlink>
+    </w:p>
+    <w:p>
+      <w:hyperlink r:id="rId84" w:history="1">
+        <w:r>
+          <w:rPr>
+            <w:rStyle w:val="Hipervnculo"/>
+          </w:rPr>
+          <w:t>https://www.lanacion.com.ar/economia/el-balseiro-como-es-estudiar-universidades-mas-nid2271986</w:t>
+        </w:r>
+      </w:hyperlink>
+    </w:p>
+    <w:p>
+      <w:hyperlink r:id="rId85" w:history="1">
+        <w:r>
+          <w:rPr>
+            <w:rStyle w:val="Hipervnculo"/>
+          </w:rPr>
+          <w:t>https://www.lanacion.com.ar/tecnologia/para-escuelas-tecnicas-lanzan-1000-becas-estudiar-nid2272690</w:t>
+        </w:r>
+      </w:hyperlink>
+    </w:p>
+    <w:p>
+      <w:hyperlink r:id="rId86" w:history="1">
+        <w:r>
+          <w:rPr>
+            <w:rStyle w:val="Hipervnculo"/>
+          </w:rPr>
+          <w:t>https://www.clarin.com/politica/oscar-centeno-hoy-sigue-escribiendo-cuadernos-suena-volver-manejar-remis_0_JBrkepUjg.html</w:t>
+        </w:r>
+      </w:hyperlink>
+    </w:p>
+    <w:p>
+      <w:hyperlink r:id="rId87" w:history="1">
+        <w:r>
+          <w:rPr>
+            <w:rStyle w:val="Hipervnculo"/>
+          </w:rPr>
+          <w:t>https://tn.com.ar/sociedad/la-abuela-estafada-con-el-cuento-del-tio-no-tengo-consuelo-ahorre-toda-mi-vida-para-dejarle-algo-mis_982516</w:t>
+        </w:r>
+      </w:hyperlink>
+    </w:p>
+    <w:p/>
+    <w:p>
+      <w:hyperlink r:id="rId88" w:history="1">
+        <w:r>
+          <w:rPr>
+            <w:rStyle w:val="Hipervnculo"/>
+          </w:rPr>
+          <w:t>https://tn.com.ar/tecno/f5/tuvo-una-idea-creativa-invento-una-app-para-mejorar-la-educacion-y-se-volvio-multimillonario_982269</w:t>
+        </w:r>
+      </w:hyperlink>
+    </w:p>
+    <w:p>
+      <w:hyperlink r:id="rId89" w:history="1">
+        <w:r>
+          <w:rPr>
+            <w:rStyle w:val="Hipervnculo"/>
+          </w:rPr>
+          <w:t>https://www.cadena3.com/noticias/espectaculos/luisana-lopilato-ensenanza-tras-enfermedad-noah_144521</w:t>
+        </w:r>
+      </w:hyperlink>
+    </w:p>
+    <w:p>
       <w:bookmarkStart w:id="0" w:name="_GoBack"/>
       <w:bookmarkEnd w:id="0"/>
     </w:p>

--- a/Noticias/Todo_Noticias.docx
+++ b/Noticias/Todo_Noticias.docx
@@ -532,12 +532,44 @@
     <w:p/>
     <w:p>
       <w:r>
-        <w:t>- mensaje que llega  para quedar en casa , pregunta por que  ( tengo que ubicar el contexto)</w:t>
-      </w:r>
-    </w:p>
-    <w:p>
-      <w:r>
-        <w:t>-implantar chipps en el cerebro : de todas las personas?</w:t>
+        <w:t xml:space="preserve">- mensaje que </w:t>
+      </w:r>
+      <w:proofErr w:type="gramStart"/>
+      <w:r>
+        <w:t>llega  para</w:t>
+      </w:r>
+      <w:proofErr w:type="gramEnd"/>
+      <w:r>
+        <w:t xml:space="preserve"> quedar en casa , pregunta </w:t>
+      </w:r>
+      <w:proofErr w:type="spellStart"/>
+      <w:r>
+        <w:t>por que</w:t>
+      </w:r>
+      <w:proofErr w:type="spellEnd"/>
+      <w:r>
+        <w:t xml:space="preserve">  ( tengo que ubicar el contexto)</w:t>
+      </w:r>
+    </w:p>
+    <w:p>
+      <w:r>
+        <w:t xml:space="preserve">-implantar </w:t>
+      </w:r>
+      <w:proofErr w:type="spellStart"/>
+      <w:r>
+        <w:t>chipps</w:t>
+      </w:r>
+      <w:proofErr w:type="spellEnd"/>
+      <w:r>
+        <w:t xml:space="preserve"> en el </w:t>
+      </w:r>
+      <w:proofErr w:type="gramStart"/>
+      <w:r>
+        <w:t>cerebro :</w:t>
+      </w:r>
+      <w:proofErr w:type="gramEnd"/>
+      <w:r>
+        <w:t xml:space="preserve"> de todas las personas?</w:t>
       </w:r>
     </w:p>
     <w:p/>
@@ -1211,7 +1243,109 @@
         </w:r>
       </w:hyperlink>
     </w:p>
-    <w:p>
+    <w:p/>
+    <w:p/>
+    <w:p>
+      <w:pPr>
+        <w:pStyle w:val="Ttulo1"/>
+      </w:pPr>
+      <w:r>
+        <w:t>01/07/2019</w:t>
+      </w:r>
+    </w:p>
+    <w:p/>
+    <w:p>
+      <w:hyperlink r:id="rId90" w:history="1">
+        <w:r>
+          <w:rPr>
+            <w:rStyle w:val="Hipervnculo"/>
+          </w:rPr>
+          <w:t>https://tn.com.ar/salud/lo-ultimo/un-software-podria-convertir-en-frases-escritas-los-pensamientos-de-los-pacientes-que-no-pueden_982675</w:t>
+        </w:r>
+      </w:hyperlink>
+    </w:p>
+    <w:p>
+      <w:hyperlink r:id="rId91" w:history="1">
+        <w:r>
+          <w:rPr>
+            <w:rStyle w:val="Hipervnculo"/>
+          </w:rPr>
+          <w:t>https://tn.com.ar/sociedad/un-argentino-de-18-anos-gano-las-olimpiadas-internacionales-de-quimica_982730</w:t>
+        </w:r>
+      </w:hyperlink>
+    </w:p>
+    <w:p>
+      <w:hyperlink r:id="rId92" w:history="1">
+        <w:r>
+          <w:rPr>
+            <w:rStyle w:val="Hipervnculo"/>
+          </w:rPr>
+          <w:t>https://tn.com.ar/tecno/f5/bautista-bonazzola-el-argentino-que-arma-el-cubo-magico-en-5-segundos-y-es-campeon-sudamericano_982658</w:t>
+        </w:r>
+      </w:hyperlink>
+    </w:p>
+    <w:p>
+      <w:hyperlink r:id="rId93" w:history="1">
+        <w:r>
+          <w:rPr>
+            <w:rStyle w:val="Hipervnculo"/>
+          </w:rPr>
+          <w:t>https://www.lanacion.com.ar/comunidad/vencio-mandatos-su-comunidad-wichi-venir-buenos-nid2271462</w:t>
+        </w:r>
+      </w:hyperlink>
+    </w:p>
+    <w:p>
+      <w:hyperlink r:id="rId94" w:history="1">
+        <w:r>
+          <w:rPr>
+            <w:rStyle w:val="Hipervnculo"/>
+          </w:rPr>
+          <w:t>https://www.lanacion.com.ar/espectaculos/morena-rial-conto-cuanta-plata-le-pasa-nid2272935?li_source=LI&amp;li_medium=li-nacion-recommended-item-template-home</w:t>
+        </w:r>
+      </w:hyperlink>
+    </w:p>
+    <w:p>
+      <w:hyperlink r:id="rId95" w:history="1">
+        <w:r>
+          <w:rPr>
+            <w:rStyle w:val="Hipervnculo"/>
+          </w:rPr>
+          <w:t>https://www.lanacion.com.ar/politica/los-cuadernos-pelicula-nid2272994</w:t>
+        </w:r>
+      </w:hyperlink>
+    </w:p>
+    <w:p>
+      <w:hyperlink r:id="rId96" w:history="1">
+        <w:r>
+          <w:rPr>
+            <w:rStyle w:val="Hipervnculo"/>
+          </w:rPr>
+          <w:t>https://www.clarin.com/tecnologia/estrellas-argentinas-brillan-millonario-mundo-videojuegos_0_5-Y4TK9IM.html</w:t>
+        </w:r>
+      </w:hyperlink>
+    </w:p>
+    <w:p>
+      <w:hyperlink r:id="rId97" w:history="1">
+        <w:r>
+          <w:rPr>
+            <w:rStyle w:val="Hipervnculo"/>
+          </w:rPr>
+          <w:t>https://www.clarin.com/zonales/estudiante-san-fernando-becado-ir-centro-espacial-unidos_0_pA0nGc6M-.html</w:t>
+        </w:r>
+      </w:hyperlink>
+    </w:p>
+    <w:p>
+      <w:hyperlink r:id="rId98" w:history="1">
+        <w:r>
+          <w:rPr>
+            <w:rStyle w:val="Hipervnculo"/>
+          </w:rPr>
+          <w:t>https://www.lanacion.com.ar/politica/los-cuadernos-pelicula-nid2272994</w:t>
+        </w:r>
+      </w:hyperlink>
+      <w:r>
+        <w:t>g</w:t>
+      </w:r>
       <w:bookmarkStart w:id="0" w:name="_GoBack"/>
       <w:bookmarkEnd w:id="0"/>
     </w:p>

--- a/Noticias/Todo_Noticias.docx
+++ b/Noticias/Todo_Noticias.docx
@@ -1340,12 +1340,140 @@
           <w:rPr>
             <w:rStyle w:val="Hipervnculo"/>
           </w:rPr>
-          <w:t>https://www.lanacion.com.ar/politica/los-cuadernos-pelicula-nid2272994</w:t>
-        </w:r>
-      </w:hyperlink>
-      <w:r>
-        <w:t>g</w:t>
-      </w:r>
+          <w:t>https://www.lanacion.com.ar/politica/los-cuadernos-pelicula-nid2272994g</w:t>
+        </w:r>
+      </w:hyperlink>
+    </w:p>
+    <w:p/>
+    <w:p>
+      <w:pPr>
+        <w:rPr>
+          <w:rStyle w:val="Hipervnculo"/>
+        </w:rPr>
+      </w:pPr>
+      <w:hyperlink r:id="rId99" w:history="1">
+        <w:r>
+          <w:rPr>
+            <w:rStyle w:val="Hipervnculo"/>
+          </w:rPr>
+          <w:t>https://www.cadena3.com/noticias/sociedad/quien-vino-caliente-poderoso-sindicalista-detenido_144684</w:t>
+        </w:r>
+      </w:hyperlink>
+    </w:p>
+    <w:p>
+      <w:pPr>
+        <w:rPr>
+          <w:rStyle w:val="Hipervnculo"/>
+        </w:rPr>
+      </w:pPr>
+      <w:r>
+        <w:rPr>
+          <w:rStyle w:val="Hipervnculo"/>
+        </w:rPr>
+        <w:br w:type="page"/>
+      </w:r>
+    </w:p>
+    <w:p>
+      <w:pPr>
+        <w:pStyle w:val="Ttulo1"/>
+      </w:pPr>
+      <w:r>
+        <w:lastRenderedPageBreak/>
+        <w:t>05/08/2019</w:t>
+      </w:r>
+    </w:p>
+    <w:p>
+      <w:hyperlink r:id="rId100" w:history="1">
+        <w:r>
+          <w:rPr>
+            <w:rStyle w:val="Hipervnculo"/>
+          </w:rPr>
+          <w:t>https://www.lavoz.com.ar/mundo/por-que-creador-del-foro-web-8chan-pide-que-lo-cierren-tras-atentado-en-paso</w:t>
+        </w:r>
+      </w:hyperlink>
+    </w:p>
+    <w:p>
+      <w:hyperlink r:id="rId101" w:history="1">
+        <w:r>
+          <w:rPr>
+            <w:rStyle w:val="Hipervnculo"/>
+          </w:rPr>
+          <w:t>https://www.lavoz.com.ar/sucesos/ensena-chicos-jugar-al-futbol-y-cuida-sus-padres-de-delincuentes</w:t>
+        </w:r>
+      </w:hyperlink>
+    </w:p>
+    <w:p>
+      <w:hyperlink r:id="rId102" w:history="1">
+        <w:r>
+          <w:rPr>
+            <w:rStyle w:val="Hipervnculo"/>
+          </w:rPr>
+          <w:t>https://www.infobae.com/salud/2019/08/05/aconsejan-reducir-la-ingesta-de-manteca-queso-y-carnes-rojas-por-la-grasa-saturada-que-contienen/</w:t>
+        </w:r>
+      </w:hyperlink>
+    </w:p>
+    <w:p>
+      <w:hyperlink r:id="rId103" w:history="1">
+        <w:r>
+          <w:rPr>
+            <w:rStyle w:val="Hipervnculo"/>
+          </w:rPr>
+          <w:t>https://www.lanacion.com.ar/economia/el-ultimo-gran-maestre-templarios-murio-hoguera-nid2272618?li_source=LI&amp;li_medium=li-nacion-recommended-item-template-home</w:t>
+        </w:r>
+      </w:hyperlink>
+    </w:p>
+    <w:p/>
+    <w:p>
+      <w:hyperlink r:id="rId104" w:history="1">
+        <w:r>
+          <w:rPr>
+            <w:rStyle w:val="Hipervnculo"/>
+          </w:rPr>
+          <w:t>https://tn.com.ar/tecno/f5/el-detras-de-escena-de-los-e-sports-un-negocio-millonario-con-fans-y-detractores_983659</w:t>
+        </w:r>
+      </w:hyperlink>
+    </w:p>
+    <w:p>
+      <w:hyperlink r:id="rId105" w:history="1">
+        <w:r>
+          <w:rPr>
+            <w:rStyle w:val="Hipervnculo"/>
+          </w:rPr>
+          <w:t>https://www.lanacion.com.ar/politica/lanata-drogas-peleas-otros-momentos-fuertes-entrevista-nid2274437</w:t>
+        </w:r>
+      </w:hyperlink>
+    </w:p>
+    <w:p>
+      <w:hyperlink r:id="rId106" w:history="1">
+        <w:r>
+          <w:rPr>
+            <w:rStyle w:val="Hipervnculo"/>
+          </w:rPr>
+          <w:t>https://www.lavoz.com.ar/sucesos/trompada-traicion-llego-tras-disculpas-y-todo-termino-en-un-crimen</w:t>
+        </w:r>
+      </w:hyperlink>
+    </w:p>
+    <w:p>
+      <w:hyperlink r:id="rId107" w:history="1">
+        <w:r>
+          <w:rPr>
+            <w:rStyle w:val="Hipervnculo"/>
+          </w:rPr>
+          <w:t>https://www.lanacion.com.ar/el-mundo/violaron-decapitaron-nina-tres-anos-dormia-estacion-nid2274525</w:t>
+        </w:r>
+      </w:hyperlink>
+    </w:p>
+    <w:p>
+      <w:hyperlink r:id="rId108" w:history="1">
+        <w:r>
+          <w:rPr>
+            <w:rStyle w:val="Hipervnculo"/>
+          </w:rPr>
+          <w:t>https://www.lavoz.com.ar/sucesos/nuevo-arguello-raptaron-una-adolescente-de-15-anos-mientras-dormia-y-violaron-al-frente-de-s</w:t>
+        </w:r>
+      </w:hyperlink>
+    </w:p>
+    <w:p>
       <w:bookmarkStart w:id="0" w:name="_GoBack"/>
       <w:bookmarkEnd w:id="0"/>
     </w:p>

--- a/Noticias/Todo_Noticias.docx
+++ b/Noticias/Todo_Noticias.docx
@@ -1470,6 +1470,94 @@
             <w:rStyle w:val="Hipervnculo"/>
           </w:rPr>
           <w:t>https://www.lavoz.com.ar/sucesos/nuevo-arguello-raptaron-una-adolescente-de-15-anos-mientras-dormia-y-violaron-al-frente-de-s</w:t>
+        </w:r>
+      </w:hyperlink>
+    </w:p>
+    <w:p>
+      <w:pPr>
+        <w:pStyle w:val="Ttulo1"/>
+      </w:pPr>
+      <w:r>
+        <w:t>07/08/2019</w:t>
+      </w:r>
+    </w:p>
+    <w:p>
+      <w:hyperlink r:id="rId109" w:history="1">
+        <w:r>
+          <w:rPr>
+            <w:rStyle w:val="Hipervnculo"/>
+          </w:rPr>
+          <w:t>https://www.infobae.com/sociedad/policiales/2019/08/07/yo-fui-victima-de-una-extorsion-sexual/</w:t>
+        </w:r>
+      </w:hyperlink>
+    </w:p>
+    <w:p>
+      <w:hyperlink r:id="rId110" w:history="1">
+        <w:r>
+          <w:rPr>
+            <w:rStyle w:val="Hipervnculo"/>
+          </w:rPr>
+          <w:t>https://tn.com.ar/salud/pediatria/estimulacion-temprana-un-caricia-al-cerebro_983913</w:t>
+        </w:r>
+      </w:hyperlink>
+    </w:p>
+    <w:p>
+      <w:hyperlink r:id="rId111" w:history="1">
+        <w:r>
+          <w:rPr>
+            <w:rStyle w:val="Hipervnculo"/>
+          </w:rPr>
+          <w:t>https://tn.com.ar/tecno/f5/promesas-millonarias-y-comportamientos-adictivos-la-otra-cara-de-los-e-sports_983941</w:t>
+        </w:r>
+      </w:hyperlink>
+    </w:p>
+    <w:p>
+      <w:hyperlink r:id="rId112" w:history="1">
+        <w:r>
+          <w:rPr>
+            <w:rStyle w:val="Hipervnculo"/>
+          </w:rPr>
+          <w:t>https://tn.com.ar/tecno/f5/el-detras-de-escena-de-los-e-sports-un-negocio-millonario-con-fans-y-detractores_983659</w:t>
+        </w:r>
+      </w:hyperlink>
+    </w:p>
+    <w:p>
+      <w:hyperlink r:id="rId113" w:history="1">
+        <w:r>
+          <w:rPr>
+            <w:rStyle w:val="Hipervnculo"/>
+          </w:rPr>
+          <w:t>https://www.lanacion.com.ar/el-mundo/la-conmovedora-defensa-anciano-96-anos-acusado-nid2274863</w:t>
+        </w:r>
+      </w:hyperlink>
+    </w:p>
+    <w:p>
+      <w:hyperlink r:id="rId114" w:history="1">
+        <w:r>
+          <w:rPr>
+            <w:rStyle w:val="Hipervnculo"/>
+          </w:rPr>
+          <w:t>https://www.lanacion.com.ar/espectaculos/television/quien-quiere-ser-millonario-abuelos-construyen-juguetes-nid2274985</w:t>
+        </w:r>
+      </w:hyperlink>
+    </w:p>
+    <w:p>
+      <w:hyperlink r:id="rId115" w:history="1">
+        <w:r>
+          <w:rPr>
+            <w:rStyle w:val="Hipervnculo"/>
+          </w:rPr>
+          <w:t>https://www.lanacion.com.ar/economia/unicornio-a-la-uruguaya-el-menu-de-pedidosya-para-escaparle-a-la-recesion-y-ganar-clientes-con-el-celular-nid2274824</w:t>
+        </w:r>
+      </w:hyperlink>
+    </w:p>
+    <w:p>
+      <w:hyperlink r:id="rId116" w:history="1">
+        <w:r>
+          <w:rPr>
+            <w:rStyle w:val="Hipervnculo"/>
+          </w:rPr>
+          <w:t>https://www.clarin.com/sociedad/vive-casa-libre-plastico_0_hE6kGHNVf.html</w:t>
         </w:r>
       </w:hyperlink>
     </w:p>

--- a/Noticias/Todo_Noticias.docx
+++ b/Noticias/Todo_Noticias.docx
@@ -1,6 +1,6 @@
 
 <file path=word/document.xml><?xml version="1.0" encoding="utf-8"?>
-<w:document xmlns:wpc="http://schemas.microsoft.com/office/word/2010/wordprocessingCanvas" xmlns:cx="http://schemas.microsoft.com/office/drawing/2014/chartex" xmlns:cx1="http://schemas.microsoft.com/office/drawing/2015/9/8/chartex" xmlns:mc="http://schemas.openxmlformats.org/markup-compatibility/2006" xmlns:o="urn:schemas-microsoft-com:office:office" xmlns:r="http://schemas.openxmlformats.org/officeDocument/2006/relationships" xmlns:m="http://schemas.openxmlformats.org/officeDocument/2006/math" xmlns:v="urn:schemas-microsoft-com:vml" xmlns:wp14="http://schemas.microsoft.com/office/word/2010/wordprocessingDrawing" xmlns:wp="http://schemas.openxmlformats.org/drawingml/2006/wordprocessingDrawing" xmlns:w10="urn:schemas-microsoft-com:office:word" xmlns:w="http://schemas.openxmlformats.org/wordprocessingml/2006/main" xmlns:w14="http://schemas.microsoft.com/office/word/2010/wordml" xmlns:w15="http://schemas.microsoft.com/office/word/2012/wordml" xmlns:w16se="http://schemas.microsoft.com/office/word/2015/wordml/symex" xmlns:wpg="http://schemas.microsoft.com/office/word/2010/wordprocessingGroup" xmlns:wpi="http://schemas.microsoft.com/office/word/2010/wordprocessingInk" xmlns:wne="http://schemas.microsoft.com/office/word/2006/wordml" xmlns:wps="http://schemas.microsoft.com/office/word/2010/wordprocessingShape" mc:Ignorable="w14 w15 w16se wp14">
+<w:document xmlns:wpc="http://schemas.microsoft.com/office/word/2010/wordprocessingCanvas" xmlns:mc="http://schemas.openxmlformats.org/markup-compatibility/2006" xmlns:o="urn:schemas-microsoft-com:office:office" xmlns:r="http://schemas.openxmlformats.org/officeDocument/2006/relationships" xmlns:m="http://schemas.openxmlformats.org/officeDocument/2006/math" xmlns:v="urn:schemas-microsoft-com:vml" xmlns:wp14="http://schemas.microsoft.com/office/word/2010/wordprocessingDrawing" xmlns:wp="http://schemas.openxmlformats.org/drawingml/2006/wordprocessingDrawing" xmlns:w10="urn:schemas-microsoft-com:office:word" xmlns:w="http://schemas.openxmlformats.org/wordprocessingml/2006/main" xmlns:w14="http://schemas.microsoft.com/office/word/2010/wordml" xmlns:wpg="http://schemas.microsoft.com/office/word/2010/wordprocessingGroup" xmlns:wpi="http://schemas.microsoft.com/office/word/2010/wordprocessingInk" xmlns:wne="http://schemas.microsoft.com/office/word/2006/wordml" xmlns:wps="http://schemas.microsoft.com/office/word/2010/wordprocessingShape" mc:Ignorable="w14 wp14">
   <w:body>
     <w:p>
       <w:pPr>
@@ -12,7 +12,7 @@
     </w:p>
     <w:p/>
     <w:p>
-      <w:hyperlink r:id="rId4" w:history="1">
+      <w:hyperlink r:id="rId5" w:history="1">
         <w:r>
           <w:rPr>
             <w:rStyle w:val="Hipervnculo"/>
@@ -22,7 +22,7 @@
       </w:hyperlink>
     </w:p>
     <w:p>
-      <w:hyperlink r:id="rId5" w:history="1">
+      <w:hyperlink r:id="rId6" w:history="1">
         <w:r>
           <w:rPr>
             <w:rStyle w:val="Hipervnculo"/>
@@ -32,7 +32,7 @@
       </w:hyperlink>
     </w:p>
     <w:p>
-      <w:hyperlink r:id="rId6" w:history="1">
+      <w:hyperlink r:id="rId7" w:history="1">
         <w:r>
           <w:rPr>
             <w:rStyle w:val="Hipervnculo"/>
@@ -42,7 +42,7 @@
       </w:hyperlink>
     </w:p>
     <w:p>
-      <w:hyperlink r:id="rId7" w:history="1">
+      <w:hyperlink r:id="rId8" w:history="1">
         <w:r>
           <w:rPr>
             <w:rStyle w:val="Hipervnculo"/>
@@ -52,7 +52,7 @@
       </w:hyperlink>
     </w:p>
     <w:p>
-      <w:hyperlink r:id="rId8" w:history="1">
+      <w:hyperlink r:id="rId9" w:history="1">
         <w:r>
           <w:rPr>
             <w:rStyle w:val="Hipervnculo"/>
@@ -62,7 +62,7 @@
       </w:hyperlink>
     </w:p>
     <w:p>
-      <w:hyperlink r:id="rId9" w:history="1">
+      <w:hyperlink r:id="rId10" w:history="1">
         <w:r>
           <w:rPr>
             <w:rStyle w:val="Hipervnculo"/>
@@ -72,7 +72,7 @@
       </w:hyperlink>
     </w:p>
     <w:p>
-      <w:hyperlink r:id="rId10" w:anchor="cxrecs_s" w:history="1">
+      <w:hyperlink r:id="rId11" w:anchor="cxrecs_s" w:history="1">
         <w:r>
           <w:rPr>
             <w:rStyle w:val="Hipervnculo"/>
@@ -87,7 +87,7 @@
           <w:rStyle w:val="Hipervnculo"/>
         </w:rPr>
       </w:pPr>
-      <w:hyperlink r:id="rId11" w:history="1">
+      <w:hyperlink r:id="rId12" w:history="1">
         <w:r>
           <w:rPr>
             <w:rStyle w:val="Hipervnculo"/>
@@ -119,7 +119,7 @@
     </w:p>
     <w:p/>
     <w:p>
-      <w:hyperlink r:id="rId12" w:history="1">
+      <w:hyperlink r:id="rId13" w:history="1">
         <w:r>
           <w:rPr>
             <w:rStyle w:val="Hipervnculo"/>
@@ -129,7 +129,7 @@
       </w:hyperlink>
     </w:p>
     <w:p>
-      <w:hyperlink r:id="rId13" w:history="1">
+      <w:hyperlink r:id="rId14" w:history="1">
         <w:r>
           <w:rPr>
             <w:rStyle w:val="Hipervnculo"/>
@@ -144,7 +144,7 @@
           <w:rStyle w:val="Hipervnculo"/>
         </w:rPr>
       </w:pPr>
-      <w:hyperlink r:id="rId14" w:history="1">
+      <w:hyperlink r:id="rId15" w:history="1">
         <w:r>
           <w:rPr>
             <w:rStyle w:val="Hipervnculo"/>
@@ -175,7 +175,7 @@
       </w:r>
     </w:p>
     <w:p>
-      <w:hyperlink r:id="rId15" w:history="1">
+      <w:hyperlink r:id="rId16" w:history="1">
         <w:r>
           <w:rPr>
             <w:rStyle w:val="Hipervnculo"/>
@@ -185,7 +185,7 @@
       </w:hyperlink>
     </w:p>
     <w:p>
-      <w:hyperlink r:id="rId16" w:history="1">
+      <w:hyperlink r:id="rId17" w:history="1">
         <w:r>
           <w:rPr>
             <w:rStyle w:val="Hipervnculo"/>
@@ -195,7 +195,7 @@
       </w:hyperlink>
     </w:p>
     <w:p>
-      <w:hyperlink r:id="rId17" w:history="1">
+      <w:hyperlink r:id="rId18" w:history="1">
         <w:r>
           <w:rPr>
             <w:rStyle w:val="Hipervnculo"/>
@@ -210,7 +210,7 @@
           <w:rStyle w:val="Hipervnculo"/>
         </w:rPr>
       </w:pPr>
-      <w:hyperlink r:id="rId18" w:history="1">
+      <w:hyperlink r:id="rId19" w:history="1">
         <w:r>
           <w:rPr>
             <w:rStyle w:val="Hipervnculo"/>
@@ -230,7 +230,7 @@
     </w:p>
     <w:p/>
     <w:p>
-      <w:hyperlink r:id="rId19" w:history="1">
+      <w:hyperlink r:id="rId20" w:history="1">
         <w:r>
           <w:rPr>
             <w:rStyle w:val="Hipervnculo"/>
@@ -240,7 +240,7 @@
       </w:hyperlink>
     </w:p>
     <w:p>
-      <w:hyperlink r:id="rId20" w:history="1">
+      <w:hyperlink r:id="rId21" w:history="1">
         <w:r>
           <w:rPr>
             <w:rStyle w:val="Hipervnculo"/>
@@ -250,7 +250,7 @@
       </w:hyperlink>
     </w:p>
     <w:p>
-      <w:hyperlink r:id="rId21" w:history="1">
+      <w:hyperlink r:id="rId22" w:history="1">
         <w:r>
           <w:rPr>
             <w:rStyle w:val="Hipervnculo"/>
@@ -260,7 +260,7 @@
       </w:hyperlink>
     </w:p>
     <w:p>
-      <w:hyperlink r:id="rId22" w:history="1">
+      <w:hyperlink r:id="rId23" w:history="1">
         <w:r>
           <w:rPr>
             <w:rStyle w:val="Hipervnculo"/>
@@ -270,7 +270,7 @@
       </w:hyperlink>
     </w:p>
     <w:p>
-      <w:hyperlink r:id="rId23" w:history="1">
+      <w:hyperlink r:id="rId24" w:history="1">
         <w:r>
           <w:rPr>
             <w:rStyle w:val="Hipervnculo"/>
@@ -280,7 +280,7 @@
       </w:hyperlink>
     </w:p>
     <w:p>
-      <w:hyperlink r:id="rId24" w:history="1">
+      <w:hyperlink r:id="rId25" w:history="1">
         <w:r>
           <w:rPr>
             <w:rStyle w:val="Hipervnculo"/>
@@ -290,7 +290,7 @@
       </w:hyperlink>
     </w:p>
     <w:p>
-      <w:hyperlink r:id="rId25" w:history="1">
+      <w:hyperlink r:id="rId26" w:history="1">
         <w:r>
           <w:rPr>
             <w:rStyle w:val="Hipervnculo"/>
@@ -300,7 +300,7 @@
       </w:hyperlink>
     </w:p>
     <w:p>
-      <w:hyperlink r:id="rId26" w:history="1">
+      <w:hyperlink r:id="rId27" w:history="1">
         <w:r>
           <w:rPr>
             <w:rStyle w:val="Hipervnculo"/>
@@ -315,7 +315,7 @@
           <w:rStyle w:val="Hipervnculo"/>
         </w:rPr>
       </w:pPr>
-      <w:hyperlink r:id="rId27" w:history="1">
+      <w:hyperlink r:id="rId28" w:history="1">
         <w:r>
           <w:rPr>
             <w:rStyle w:val="Hipervnculo"/>
@@ -346,7 +346,7 @@
       </w:r>
     </w:p>
     <w:p>
-      <w:hyperlink r:id="rId28" w:history="1">
+      <w:hyperlink r:id="rId29" w:history="1">
         <w:r>
           <w:rPr>
             <w:rStyle w:val="Hipervnculo"/>
@@ -361,7 +361,7 @@
           <w:rStyle w:val="Hipervnculo"/>
         </w:rPr>
       </w:pPr>
-      <w:hyperlink r:id="rId29" w:history="1">
+      <w:hyperlink r:id="rId30" w:history="1">
         <w:r>
           <w:rPr>
             <w:rStyle w:val="Hipervnculo"/>
@@ -393,7 +393,7 @@
     </w:p>
     <w:p/>
     <w:p>
-      <w:hyperlink r:id="rId30" w:history="1">
+      <w:hyperlink r:id="rId31" w:history="1">
         <w:r>
           <w:rPr>
             <w:rStyle w:val="Hipervnculo"/>
@@ -403,7 +403,7 @@
       </w:hyperlink>
     </w:p>
     <w:p>
-      <w:hyperlink r:id="rId31" w:history="1">
+      <w:hyperlink r:id="rId32" w:history="1">
         <w:r>
           <w:rPr>
             <w:rStyle w:val="Hipervnculo"/>
@@ -413,7 +413,7 @@
       </w:hyperlink>
     </w:p>
     <w:p>
-      <w:hyperlink r:id="rId32" w:anchor="cxrecs_s" w:history="1">
+      <w:hyperlink r:id="rId33" w:anchor="cxrecs_s" w:history="1">
         <w:r>
           <w:rPr>
             <w:rStyle w:val="Hipervnculo"/>
@@ -462,7 +462,7 @@
     </w:p>
     <w:p/>
     <w:p>
-      <w:hyperlink r:id="rId33" w:history="1">
+      <w:hyperlink r:id="rId34" w:history="1">
         <w:r>
           <w:rPr>
             <w:rStyle w:val="Hipervnculo"/>
@@ -472,7 +472,7 @@
       </w:hyperlink>
     </w:p>
     <w:p>
-      <w:hyperlink r:id="rId34" w:history="1">
+      <w:hyperlink r:id="rId35" w:history="1">
         <w:r>
           <w:rPr>
             <w:rStyle w:val="Hipervnculo"/>
@@ -482,7 +482,7 @@
       </w:hyperlink>
     </w:p>
     <w:p>
-      <w:hyperlink r:id="rId35" w:history="1">
+      <w:hyperlink r:id="rId36" w:history="1">
         <w:r>
           <w:rPr>
             <w:rStyle w:val="Hipervnculo"/>
@@ -492,7 +492,7 @@
       </w:hyperlink>
     </w:p>
     <w:p>
-      <w:hyperlink r:id="rId36" w:history="1">
+      <w:hyperlink r:id="rId37" w:history="1">
         <w:r>
           <w:rPr>
             <w:rStyle w:val="Hipervnculo"/>
@@ -502,7 +502,7 @@
       </w:hyperlink>
     </w:p>
     <w:p>
-      <w:hyperlink r:id="rId37" w:history="1">
+      <w:hyperlink r:id="rId38" w:history="1">
         <w:r>
           <w:rPr>
             <w:rStyle w:val="Hipervnculo"/>
@@ -512,7 +512,7 @@
       </w:hyperlink>
     </w:p>
     <w:p>
-      <w:hyperlink r:id="rId38" w:history="1">
+      <w:hyperlink r:id="rId39" w:history="1">
         <w:r>
           <w:rPr>
             <w:rStyle w:val="Hipervnculo"/>
@@ -532,44 +532,12 @@
     <w:p/>
     <w:p>
       <w:r>
-        <w:t xml:space="preserve">- mensaje que </w:t>
-      </w:r>
-      <w:proofErr w:type="gramStart"/>
-      <w:r>
-        <w:t>llega  para</w:t>
-      </w:r>
-      <w:proofErr w:type="gramEnd"/>
-      <w:r>
-        <w:t xml:space="preserve"> quedar en casa , pregunta </w:t>
-      </w:r>
-      <w:proofErr w:type="spellStart"/>
-      <w:r>
-        <w:t>por que</w:t>
-      </w:r>
-      <w:proofErr w:type="spellEnd"/>
-      <w:r>
-        <w:t xml:space="preserve">  ( tengo que ubicar el contexto)</w:t>
-      </w:r>
-    </w:p>
-    <w:p>
-      <w:r>
-        <w:t xml:space="preserve">-implantar </w:t>
-      </w:r>
-      <w:proofErr w:type="spellStart"/>
-      <w:r>
-        <w:t>chipps</w:t>
-      </w:r>
-      <w:proofErr w:type="spellEnd"/>
-      <w:r>
-        <w:t xml:space="preserve"> en el </w:t>
-      </w:r>
-      <w:proofErr w:type="gramStart"/>
-      <w:r>
-        <w:t>cerebro :</w:t>
-      </w:r>
-      <w:proofErr w:type="gramEnd"/>
-      <w:r>
-        <w:t xml:space="preserve"> de todas las personas?</w:t>
+        <w:t>- mensaje que llega  para quedar en casa , pregunta por que  ( tengo que ubicar el contexto)</w:t>
+      </w:r>
+    </w:p>
+    <w:p>
+      <w:r>
+        <w:t>-implantar chipps en el cerebro : de todas las personas?</w:t>
       </w:r>
     </w:p>
     <w:p/>
@@ -621,7 +589,7 @@
       </w:r>
     </w:p>
     <w:p>
-      <w:hyperlink r:id="rId39" w:history="1">
+      <w:hyperlink r:id="rId40" w:history="1">
         <w:r>
           <w:rPr>
             <w:rStyle w:val="Hipervnculo"/>
@@ -641,7 +609,7 @@
     </w:p>
     <w:p/>
     <w:p>
-      <w:hyperlink r:id="rId40" w:history="1">
+      <w:hyperlink r:id="rId41" w:history="1">
         <w:r>
           <w:rPr>
             <w:rStyle w:val="Hipervnculo"/>
@@ -651,7 +619,7 @@
       </w:hyperlink>
     </w:p>
     <w:p>
-      <w:hyperlink r:id="rId41" w:history="1">
+      <w:hyperlink r:id="rId42" w:history="1">
         <w:r>
           <w:rPr>
             <w:rStyle w:val="Hipervnculo"/>
@@ -661,7 +629,7 @@
       </w:hyperlink>
     </w:p>
     <w:p>
-      <w:hyperlink r:id="rId42" w:history="1">
+      <w:hyperlink r:id="rId43" w:history="1">
         <w:r>
           <w:rPr>
             <w:rStyle w:val="Hipervnculo"/>
@@ -671,7 +639,7 @@
       </w:hyperlink>
     </w:p>
     <w:p>
-      <w:hyperlink r:id="rId43" w:history="1">
+      <w:hyperlink r:id="rId44" w:history="1">
         <w:r>
           <w:rPr>
             <w:rStyle w:val="Hipervnculo"/>
@@ -681,7 +649,7 @@
       </w:hyperlink>
     </w:p>
     <w:p>
-      <w:hyperlink r:id="rId44" w:history="1">
+      <w:hyperlink r:id="rId45" w:history="1">
         <w:r>
           <w:rPr>
             <w:rStyle w:val="Hipervnculo"/>
@@ -691,7 +659,7 @@
       </w:hyperlink>
     </w:p>
     <w:p>
-      <w:hyperlink r:id="rId45" w:history="1">
+      <w:hyperlink r:id="rId46" w:history="1">
         <w:r>
           <w:rPr>
             <w:rStyle w:val="Hipervnculo"/>
@@ -701,7 +669,7 @@
       </w:hyperlink>
     </w:p>
     <w:p>
-      <w:hyperlink r:id="rId46" w:history="1">
+      <w:hyperlink r:id="rId47" w:history="1">
         <w:r>
           <w:rPr>
             <w:rStyle w:val="Hipervnculo"/>
@@ -711,7 +679,7 @@
       </w:hyperlink>
     </w:p>
     <w:p>
-      <w:hyperlink r:id="rId47" w:history="1">
+      <w:hyperlink r:id="rId48" w:history="1">
         <w:r>
           <w:rPr>
             <w:rStyle w:val="Hipervnculo"/>
@@ -722,7 +690,7 @@
       </w:hyperlink>
     </w:p>
     <w:p>
-      <w:hyperlink r:id="rId48" w:history="1">
+      <w:hyperlink r:id="rId49" w:history="1">
         <w:r>
           <w:rPr>
             <w:rStyle w:val="Hipervnculo"/>
@@ -732,7 +700,7 @@
       </w:hyperlink>
     </w:p>
     <w:p>
-      <w:hyperlink r:id="rId49" w:history="1">
+      <w:hyperlink r:id="rId50" w:history="1">
         <w:r>
           <w:rPr>
             <w:rStyle w:val="Hipervnculo"/>
@@ -742,7 +710,7 @@
       </w:hyperlink>
     </w:p>
     <w:p>
-      <w:hyperlink r:id="rId50" w:history="1">
+      <w:hyperlink r:id="rId51" w:history="1">
         <w:r>
           <w:rPr>
             <w:rStyle w:val="Hipervnculo"/>
@@ -762,7 +730,7 @@
       </w:r>
     </w:p>
     <w:p>
-      <w:hyperlink r:id="rId51" w:history="1">
+      <w:hyperlink r:id="rId52" w:history="1">
         <w:r>
           <w:rPr>
             <w:rStyle w:val="Hipervnculo"/>
@@ -773,7 +741,7 @@
     </w:p>
     <w:p/>
     <w:p>
-      <w:hyperlink r:id="rId52" w:history="1">
+      <w:hyperlink r:id="rId53" w:history="1">
         <w:r>
           <w:rPr>
             <w:rStyle w:val="Hipervnculo"/>
@@ -784,7 +752,7 @@
     </w:p>
     <w:p/>
     <w:p>
-      <w:hyperlink r:id="rId53" w:history="1">
+      <w:hyperlink r:id="rId54" w:history="1">
         <w:r>
           <w:rPr>
             <w:rStyle w:val="Hipervnculo"/>
@@ -795,7 +763,7 @@
     </w:p>
     <w:p/>
     <w:p>
-      <w:hyperlink r:id="rId54" w:history="1">
+      <w:hyperlink r:id="rId55" w:history="1">
         <w:r>
           <w:rPr>
             <w:rStyle w:val="Hipervnculo"/>
@@ -806,7 +774,7 @@
     </w:p>
     <w:p/>
     <w:p>
-      <w:hyperlink r:id="rId55" w:history="1">
+      <w:hyperlink r:id="rId56" w:history="1">
         <w:r>
           <w:rPr>
             <w:rStyle w:val="Hipervnculo"/>
@@ -816,7 +784,7 @@
       </w:hyperlink>
     </w:p>
     <w:p>
-      <w:hyperlink r:id="rId56" w:history="1">
+      <w:hyperlink r:id="rId57" w:history="1">
         <w:r>
           <w:rPr>
             <w:rStyle w:val="Hipervnculo"/>
@@ -826,7 +794,7 @@
       </w:hyperlink>
     </w:p>
     <w:p>
-      <w:hyperlink r:id="rId57" w:history="1">
+      <w:hyperlink r:id="rId58" w:history="1">
         <w:r>
           <w:rPr>
             <w:rStyle w:val="Hipervnculo"/>
@@ -836,7 +804,7 @@
       </w:hyperlink>
     </w:p>
     <w:p>
-      <w:hyperlink r:id="rId58" w:history="1">
+      <w:hyperlink r:id="rId59" w:history="1">
         <w:r>
           <w:rPr>
             <w:rStyle w:val="Hipervnculo"/>
@@ -849,7 +817,7 @@
     <w:p/>
     <w:p/>
     <w:p>
-      <w:hyperlink r:id="rId59" w:history="1">
+      <w:hyperlink r:id="rId60" w:history="1">
         <w:r>
           <w:rPr>
             <w:rStyle w:val="Hipervnculo"/>
@@ -867,7 +835,7 @@
       </w:r>
     </w:p>
     <w:p>
-      <w:hyperlink r:id="rId60" w:history="1">
+      <w:hyperlink r:id="rId61" w:history="1">
         <w:r>
           <w:rPr>
             <w:rStyle w:val="Hipervnculo"/>
@@ -877,7 +845,7 @@
       </w:hyperlink>
     </w:p>
     <w:p>
-      <w:hyperlink r:id="rId61" w:history="1">
+      <w:hyperlink r:id="rId62" w:history="1">
         <w:r>
           <w:rPr>
             <w:rStyle w:val="Hipervnculo"/>
@@ -887,7 +855,7 @@
       </w:hyperlink>
     </w:p>
     <w:p>
-      <w:hyperlink r:id="rId62" w:history="1">
+      <w:hyperlink r:id="rId63" w:history="1">
         <w:r>
           <w:rPr>
             <w:rStyle w:val="Hipervnculo"/>
@@ -898,7 +866,7 @@
     </w:p>
     <w:p/>
     <w:p>
-      <w:hyperlink r:id="rId63" w:history="1">
+      <w:hyperlink r:id="rId64" w:history="1">
         <w:r>
           <w:rPr>
             <w:rStyle w:val="Hipervnculo"/>
@@ -908,7 +876,7 @@
       </w:hyperlink>
     </w:p>
     <w:p>
-      <w:hyperlink r:id="rId64" w:history="1">
+      <w:hyperlink r:id="rId65" w:history="1">
         <w:r>
           <w:rPr>
             <w:rStyle w:val="Hipervnculo"/>
@@ -919,7 +887,7 @@
     </w:p>
     <w:p/>
     <w:p>
-      <w:hyperlink r:id="rId65" w:history="1">
+      <w:hyperlink r:id="rId66" w:history="1">
         <w:r>
           <w:rPr>
             <w:rStyle w:val="Hipervnculo"/>
@@ -929,7 +897,7 @@
       </w:hyperlink>
     </w:p>
     <w:p>
-      <w:hyperlink r:id="rId66" w:history="1">
+      <w:hyperlink r:id="rId67" w:history="1">
         <w:r>
           <w:rPr>
             <w:rStyle w:val="Hipervnculo"/>
@@ -950,7 +918,7 @@
     </w:p>
     <w:p/>
     <w:p>
-      <w:hyperlink r:id="rId67" w:history="1">
+      <w:hyperlink r:id="rId68" w:history="1">
         <w:r>
           <w:rPr>
             <w:rStyle w:val="Hipervnculo"/>
@@ -961,7 +929,7 @@
     </w:p>
     <w:p/>
     <w:p>
-      <w:hyperlink r:id="rId68" w:history="1">
+      <w:hyperlink r:id="rId69" w:history="1">
         <w:r>
           <w:rPr>
             <w:rStyle w:val="Hipervnculo"/>
@@ -972,7 +940,7 @@
     </w:p>
     <w:p/>
     <w:p>
-      <w:hyperlink r:id="rId69" w:history="1">
+      <w:hyperlink r:id="rId70" w:history="1">
         <w:r>
           <w:rPr>
             <w:rStyle w:val="Hipervnculo"/>
@@ -987,7 +955,7 @@
           <w:rStyle w:val="Hipervnculo"/>
         </w:rPr>
       </w:pPr>
-      <w:hyperlink r:id="rId70" w:history="1">
+      <w:hyperlink r:id="rId71" w:history="1">
         <w:r>
           <w:rPr>
             <w:rStyle w:val="Hipervnculo"/>
@@ -1013,7 +981,7 @@
       </w:r>
     </w:p>
     <w:p>
-      <w:hyperlink r:id="rId71" w:history="1">
+      <w:hyperlink r:id="rId72" w:history="1">
         <w:r>
           <w:rPr>
             <w:rStyle w:val="Hipervnculo"/>
@@ -1023,7 +991,7 @@
       </w:hyperlink>
     </w:p>
     <w:p>
-      <w:hyperlink r:id="rId72" w:history="1">
+      <w:hyperlink r:id="rId73" w:history="1">
         <w:r>
           <w:rPr>
             <w:rStyle w:val="Hipervnculo"/>
@@ -1033,7 +1001,7 @@
       </w:hyperlink>
     </w:p>
     <w:p>
-      <w:hyperlink r:id="rId73" w:history="1">
+      <w:hyperlink r:id="rId74" w:history="1">
         <w:r>
           <w:rPr>
             <w:rStyle w:val="Hipervnculo"/>
@@ -1043,7 +1011,7 @@
       </w:hyperlink>
     </w:p>
     <w:p>
-      <w:hyperlink r:id="rId74" w:history="1">
+      <w:hyperlink r:id="rId75" w:history="1">
         <w:r>
           <w:rPr>
             <w:rStyle w:val="Hipervnculo"/>
@@ -1054,7 +1022,7 @@
     </w:p>
     <w:p/>
     <w:p>
-      <w:hyperlink r:id="rId75" w:history="1">
+      <w:hyperlink r:id="rId76" w:history="1">
         <w:r>
           <w:rPr>
             <w:rStyle w:val="Hipervnculo"/>
@@ -1075,7 +1043,7 @@
     </w:p>
     <w:p/>
     <w:p>
-      <w:hyperlink r:id="rId76" w:history="1">
+      <w:hyperlink r:id="rId77" w:history="1">
         <w:r>
           <w:rPr>
             <w:rStyle w:val="Hipervnculo"/>
@@ -1085,7 +1053,7 @@
       </w:hyperlink>
     </w:p>
     <w:p>
-      <w:hyperlink r:id="rId77" w:history="1">
+      <w:hyperlink r:id="rId78" w:history="1">
         <w:r>
           <w:rPr>
             <w:rStyle w:val="Hipervnculo"/>
@@ -1095,7 +1063,7 @@
       </w:hyperlink>
     </w:p>
     <w:p>
-      <w:hyperlink r:id="rId78" w:history="1">
+      <w:hyperlink r:id="rId79" w:history="1">
         <w:r>
           <w:rPr>
             <w:rStyle w:val="Hipervnculo"/>
@@ -1105,7 +1073,7 @@
       </w:hyperlink>
     </w:p>
     <w:p>
-      <w:hyperlink r:id="rId79" w:history="1">
+      <w:hyperlink r:id="rId80" w:history="1">
         <w:r>
           <w:rPr>
             <w:rStyle w:val="Hipervnculo"/>
@@ -1120,7 +1088,7 @@
           <w:rStyle w:val="Hipervnculo"/>
         </w:rPr>
       </w:pPr>
-      <w:hyperlink r:id="rId80" w:history="1">
+      <w:hyperlink r:id="rId81" w:history="1">
         <w:r>
           <w:rPr>
             <w:rStyle w:val="Hipervnculo"/>
@@ -1152,7 +1120,7 @@
     </w:p>
     <w:p/>
     <w:p>
-      <w:hyperlink r:id="rId81" w:history="1">
+      <w:hyperlink r:id="rId82" w:history="1">
         <w:r>
           <w:rPr>
             <w:rStyle w:val="Hipervnculo"/>
@@ -1162,7 +1130,7 @@
       </w:hyperlink>
     </w:p>
     <w:p>
-      <w:hyperlink r:id="rId82" w:history="1">
+      <w:hyperlink r:id="rId83" w:history="1">
         <w:r>
           <w:rPr>
             <w:rStyle w:val="Hipervnculo"/>
@@ -1173,7 +1141,7 @@
     </w:p>
     <w:p/>
     <w:p>
-      <w:hyperlink r:id="rId83" w:history="1">
+      <w:hyperlink r:id="rId84" w:history="1">
         <w:r>
           <w:rPr>
             <w:rStyle w:val="Hipervnculo"/>
@@ -1183,7 +1151,7 @@
       </w:hyperlink>
     </w:p>
     <w:p>
-      <w:hyperlink r:id="rId84" w:history="1">
+      <w:hyperlink r:id="rId85" w:history="1">
         <w:r>
           <w:rPr>
             <w:rStyle w:val="Hipervnculo"/>
@@ -1193,7 +1161,7 @@
       </w:hyperlink>
     </w:p>
     <w:p>
-      <w:hyperlink r:id="rId85" w:history="1">
+      <w:hyperlink r:id="rId86" w:history="1">
         <w:r>
           <w:rPr>
             <w:rStyle w:val="Hipervnculo"/>
@@ -1203,7 +1171,7 @@
       </w:hyperlink>
     </w:p>
     <w:p>
-      <w:hyperlink r:id="rId86" w:history="1">
+      <w:hyperlink r:id="rId87" w:history="1">
         <w:r>
           <w:rPr>
             <w:rStyle w:val="Hipervnculo"/>
@@ -1213,7 +1181,7 @@
       </w:hyperlink>
     </w:p>
     <w:p>
-      <w:hyperlink r:id="rId87" w:history="1">
+      <w:hyperlink r:id="rId88" w:history="1">
         <w:r>
           <w:rPr>
             <w:rStyle w:val="Hipervnculo"/>
@@ -1224,7 +1192,7 @@
     </w:p>
     <w:p/>
     <w:p>
-      <w:hyperlink r:id="rId88" w:history="1">
+      <w:hyperlink r:id="rId89" w:history="1">
         <w:r>
           <w:rPr>
             <w:rStyle w:val="Hipervnculo"/>
@@ -1234,7 +1202,7 @@
       </w:hyperlink>
     </w:p>
     <w:p>
-      <w:hyperlink r:id="rId89" w:history="1">
+      <w:hyperlink r:id="rId90" w:history="1">
         <w:r>
           <w:rPr>
             <w:rStyle w:val="Hipervnculo"/>
@@ -1255,7 +1223,7 @@
     </w:p>
     <w:p/>
     <w:p>
-      <w:hyperlink r:id="rId90" w:history="1">
+      <w:hyperlink r:id="rId91" w:history="1">
         <w:r>
           <w:rPr>
             <w:rStyle w:val="Hipervnculo"/>
@@ -1265,7 +1233,7 @@
       </w:hyperlink>
     </w:p>
     <w:p>
-      <w:hyperlink r:id="rId91" w:history="1">
+      <w:hyperlink r:id="rId92" w:history="1">
         <w:r>
           <w:rPr>
             <w:rStyle w:val="Hipervnculo"/>
@@ -1275,7 +1243,7 @@
       </w:hyperlink>
     </w:p>
     <w:p>
-      <w:hyperlink r:id="rId92" w:history="1">
+      <w:hyperlink r:id="rId93" w:history="1">
         <w:r>
           <w:rPr>
             <w:rStyle w:val="Hipervnculo"/>
@@ -1285,7 +1253,7 @@
       </w:hyperlink>
     </w:p>
     <w:p>
-      <w:hyperlink r:id="rId93" w:history="1">
+      <w:hyperlink r:id="rId94" w:history="1">
         <w:r>
           <w:rPr>
             <w:rStyle w:val="Hipervnculo"/>
@@ -1295,7 +1263,7 @@
       </w:hyperlink>
     </w:p>
     <w:p>
-      <w:hyperlink r:id="rId94" w:history="1">
+      <w:hyperlink r:id="rId95" w:history="1">
         <w:r>
           <w:rPr>
             <w:rStyle w:val="Hipervnculo"/>
@@ -1305,7 +1273,7 @@
       </w:hyperlink>
     </w:p>
     <w:p>
-      <w:hyperlink r:id="rId95" w:history="1">
+      <w:hyperlink r:id="rId96" w:history="1">
         <w:r>
           <w:rPr>
             <w:rStyle w:val="Hipervnculo"/>
@@ -1315,7 +1283,7 @@
       </w:hyperlink>
     </w:p>
     <w:p>
-      <w:hyperlink r:id="rId96" w:history="1">
+      <w:hyperlink r:id="rId97" w:history="1">
         <w:r>
           <w:rPr>
             <w:rStyle w:val="Hipervnculo"/>
@@ -1325,7 +1293,7 @@
       </w:hyperlink>
     </w:p>
     <w:p>
-      <w:hyperlink r:id="rId97" w:history="1">
+      <w:hyperlink r:id="rId98" w:history="1">
         <w:r>
           <w:rPr>
             <w:rStyle w:val="Hipervnculo"/>
@@ -1335,7 +1303,7 @@
       </w:hyperlink>
     </w:p>
     <w:p>
-      <w:hyperlink r:id="rId98" w:history="1">
+      <w:hyperlink r:id="rId99" w:history="1">
         <w:r>
           <w:rPr>
             <w:rStyle w:val="Hipervnculo"/>
@@ -1351,7 +1319,7 @@
           <w:rStyle w:val="Hipervnculo"/>
         </w:rPr>
       </w:pPr>
-      <w:hyperlink r:id="rId99" w:history="1">
+      <w:hyperlink r:id="rId100" w:history="1">
         <w:r>
           <w:rPr>
             <w:rStyle w:val="Hipervnculo"/>
@@ -1383,7 +1351,7 @@
       </w:r>
     </w:p>
     <w:p>
-      <w:hyperlink r:id="rId100" w:history="1">
+      <w:hyperlink r:id="rId101" w:history="1">
         <w:r>
           <w:rPr>
             <w:rStyle w:val="Hipervnculo"/>
@@ -1393,7 +1361,7 @@
       </w:hyperlink>
     </w:p>
     <w:p>
-      <w:hyperlink r:id="rId101" w:history="1">
+      <w:hyperlink r:id="rId102" w:history="1">
         <w:r>
           <w:rPr>
             <w:rStyle w:val="Hipervnculo"/>
@@ -1403,7 +1371,7 @@
       </w:hyperlink>
     </w:p>
     <w:p>
-      <w:hyperlink r:id="rId102" w:history="1">
+      <w:hyperlink r:id="rId103" w:history="1">
         <w:r>
           <w:rPr>
             <w:rStyle w:val="Hipervnculo"/>
@@ -1413,7 +1381,7 @@
       </w:hyperlink>
     </w:p>
     <w:p>
-      <w:hyperlink r:id="rId103" w:history="1">
+      <w:hyperlink r:id="rId104" w:history="1">
         <w:r>
           <w:rPr>
             <w:rStyle w:val="Hipervnculo"/>
@@ -1424,7 +1392,7 @@
     </w:p>
     <w:p/>
     <w:p>
-      <w:hyperlink r:id="rId104" w:history="1">
+      <w:hyperlink r:id="rId105" w:history="1">
         <w:r>
           <w:rPr>
             <w:rStyle w:val="Hipervnculo"/>
@@ -1434,7 +1402,7 @@
       </w:hyperlink>
     </w:p>
     <w:p>
-      <w:hyperlink r:id="rId105" w:history="1">
+      <w:hyperlink r:id="rId106" w:history="1">
         <w:r>
           <w:rPr>
             <w:rStyle w:val="Hipervnculo"/>
@@ -1444,7 +1412,7 @@
       </w:hyperlink>
     </w:p>
     <w:p>
-      <w:hyperlink r:id="rId106" w:history="1">
+      <w:hyperlink r:id="rId107" w:history="1">
         <w:r>
           <w:rPr>
             <w:rStyle w:val="Hipervnculo"/>
@@ -1454,7 +1422,7 @@
       </w:hyperlink>
     </w:p>
     <w:p>
-      <w:hyperlink r:id="rId107" w:history="1">
+      <w:hyperlink r:id="rId108" w:history="1">
         <w:r>
           <w:rPr>
             <w:rStyle w:val="Hipervnculo"/>
@@ -1464,7 +1432,7 @@
       </w:hyperlink>
     </w:p>
     <w:p>
-      <w:hyperlink r:id="rId108" w:history="1">
+      <w:hyperlink r:id="rId109" w:history="1">
         <w:r>
           <w:rPr>
             <w:rStyle w:val="Hipervnculo"/>
@@ -1482,86 +1450,85 @@
       </w:r>
     </w:p>
     <w:p>
-      <w:hyperlink r:id="rId109" w:history="1">
-        <w:r>
-          <w:rPr>
-            <w:rStyle w:val="Hipervnculo"/>
-          </w:rPr>
-          <w:t>https://www.infobae.com/sociedad/policiales/2019/08/07/yo-fui-victima-de-una-extorsion-sexual/</w:t>
-        </w:r>
-      </w:hyperlink>
-    </w:p>
-    <w:p>
-      <w:hyperlink r:id="rId110" w:history="1">
-        <w:r>
-          <w:rPr>
-            <w:rStyle w:val="Hipervnculo"/>
-          </w:rPr>
-          <w:t>https://tn.com.ar/salud/pediatria/estimulacion-temprana-un-caricia-al-cerebro_983913</w:t>
-        </w:r>
-      </w:hyperlink>
-    </w:p>
-    <w:p>
-      <w:hyperlink r:id="rId111" w:history="1">
-        <w:r>
-          <w:rPr>
-            <w:rStyle w:val="Hipervnculo"/>
-          </w:rPr>
-          <w:t>https://tn.com.ar/tecno/f5/promesas-millonarias-y-comportamientos-adictivos-la-otra-cara-de-los-e-sports_983941</w:t>
-        </w:r>
-      </w:hyperlink>
-    </w:p>
-    <w:p>
-      <w:hyperlink r:id="rId112" w:history="1">
-        <w:r>
-          <w:rPr>
-            <w:rStyle w:val="Hipervnculo"/>
-          </w:rPr>
-          <w:t>https://tn.com.ar/tecno/f5/el-detras-de-escena-de-los-e-sports-un-negocio-millonario-con-fans-y-detractores_983659</w:t>
-        </w:r>
-      </w:hyperlink>
-    </w:p>
-    <w:p>
-      <w:hyperlink r:id="rId113" w:history="1">
-        <w:r>
-          <w:rPr>
-            <w:rStyle w:val="Hipervnculo"/>
-          </w:rPr>
-          <w:t>https://www.lanacion.com.ar/el-mundo/la-conmovedora-defensa-anciano-96-anos-acusado-nid2274863</w:t>
-        </w:r>
-      </w:hyperlink>
-    </w:p>
-    <w:p>
-      <w:hyperlink r:id="rId114" w:history="1">
-        <w:r>
-          <w:rPr>
-            <w:rStyle w:val="Hipervnculo"/>
-          </w:rPr>
-          <w:t>https://www.lanacion.com.ar/espectaculos/television/quien-quiere-ser-millonario-abuelos-construyen-juguetes-nid2274985</w:t>
-        </w:r>
-      </w:hyperlink>
-    </w:p>
-    <w:p>
-      <w:hyperlink r:id="rId115" w:history="1">
-        <w:r>
-          <w:rPr>
-            <w:rStyle w:val="Hipervnculo"/>
-          </w:rPr>
-          <w:t>https://www.lanacion.com.ar/economia/unicornio-a-la-uruguaya-el-menu-de-pedidosya-para-escaparle-a-la-recesion-y-ganar-clientes-con-el-celular-nid2274824</w:t>
-        </w:r>
-      </w:hyperlink>
-    </w:p>
-    <w:p>
-      <w:hyperlink r:id="rId116" w:history="1">
-        <w:r>
-          <w:rPr>
-            <w:rStyle w:val="Hipervnculo"/>
-          </w:rPr>
-          <w:t>https://www.clarin.com/sociedad/vive-casa-libre-plastico_0_hE6kGHNVf.html</w:t>
-        </w:r>
-      </w:hyperlink>
-    </w:p>
-    <w:p>
+      <w:hyperlink r:id="rId110" w:history="1"/>
+      <w:r>
+        <w:rPr>
+          <w:rStyle w:val="Hipervnculo"/>
+        </w:rPr>
+        <w:t xml:space="preserve"> </w:t>
+      </w:r>
+      <w:r>
+        <w:t xml:space="preserve"> </w:t>
+      </w:r>
+    </w:p>
+    <w:p>
+      <w:hyperlink r:id="rId111" w:history="1"/>
+      <w:r>
+        <w:rPr>
+          <w:rStyle w:val="Hipervnculo"/>
+        </w:rPr>
+        <w:t xml:space="preserve"> </w:t>
+      </w:r>
+    </w:p>
+    <w:p>
+      <w:hyperlink r:id="rId112" w:history="1"/>
+      <w:r>
+        <w:rPr>
+          <w:rStyle w:val="Hipervnculo"/>
+        </w:rPr>
+        <w:t xml:space="preserve"> </w:t>
+      </w:r>
+    </w:p>
+    <w:p>
+      <w:r>
+        <w:t>expandirse – concepción del proyecto</w:t>
+      </w:r>
+    </w:p>
+    <w:p>
+      <w:r>
+        <w:t>desarrollar el negocio</w:t>
+      </w:r>
+    </w:p>
+    <w:p>
+      <w:r>
+        <w:t xml:space="preserve">empuje de negocio </w:t>
+      </w:r>
+      <w:r>
+        <w:t>–</w:t>
+      </w:r>
+      <w:r>
+        <w:t xml:space="preserve"> expandir</w:t>
+      </w:r>
+    </w:p>
+    <w:p>
+      <w:r>
+        <w:t>gestionar los pedidos de comida</w:t>
+      </w:r>
+    </w:p>
+    <w:p>
+      <w:r>
+        <w:t>flujo de llamados</w:t>
+      </w:r>
+    </w:p>
+    <w:p>
+      <w:r>
+        <w:t>integrarnos a la cadena</w:t>
+      </w:r>
+    </w:p>
+    <w:p>
+      <w:r>
+        <w:t>construmbres que pasan inadvertidas</w:t>
+      </w:r>
+    </w:p>
+    <w:p>
+      <w:r>
+        <w:t>evitar</w:t>
+      </w:r>
+    </w:p>
+    <w:p>
+      <w:r>
+        <w:t>inadvertido</w:t>
+      </w:r>
       <w:bookmarkStart w:id="0" w:name="_GoBack"/>
       <w:bookmarkEnd w:id="0"/>
     </w:p>
@@ -1576,7 +1543,7 @@
 </file>
 
 <file path=word/styles.xml><?xml version="1.0" encoding="utf-8"?>
-<w:styles xmlns:mc="http://schemas.openxmlformats.org/markup-compatibility/2006" xmlns:r="http://schemas.openxmlformats.org/officeDocument/2006/relationships" xmlns:w="http://schemas.openxmlformats.org/wordprocessingml/2006/main" xmlns:w14="http://schemas.microsoft.com/office/word/2010/wordml" xmlns:w15="http://schemas.microsoft.com/office/word/2012/wordml" xmlns:w16se="http://schemas.microsoft.com/office/word/2015/wordml/symex" mc:Ignorable="w14 w15 w16se">
+<w:styles xmlns:mc="http://schemas.openxmlformats.org/markup-compatibility/2006" xmlns:r="http://schemas.openxmlformats.org/officeDocument/2006/relationships" xmlns:w="http://schemas.openxmlformats.org/wordprocessingml/2006/main" xmlns:w14="http://schemas.microsoft.com/office/word/2010/wordml" mc:Ignorable="w14">
   <w:docDefaults>
     <w:rPrDefault>
       <w:rPr>
@@ -1592,378 +1559,379 @@
       </w:pPr>
     </w:pPrDefault>
   </w:docDefaults>
-  <w:latentStyles w:defLockedState="0" w:defUIPriority="99" w:defSemiHidden="0" w:defUnhideWhenUsed="0" w:defQFormat="0" w:count="371">
-    <w:lsdException w:name="Normal" w:uiPriority="0" w:qFormat="1"/>
-    <w:lsdException w:name="heading 1" w:uiPriority="9" w:qFormat="1"/>
-    <w:lsdException w:name="heading 2" w:semiHidden="1" w:uiPriority="9" w:unhideWhenUsed="1" w:qFormat="1"/>
-    <w:lsdException w:name="heading 3" w:semiHidden="1" w:uiPriority="9" w:unhideWhenUsed="1" w:qFormat="1"/>
-    <w:lsdException w:name="heading 4" w:semiHidden="1" w:uiPriority="9" w:unhideWhenUsed="1" w:qFormat="1"/>
-    <w:lsdException w:name="heading 5" w:semiHidden="1" w:uiPriority="9" w:unhideWhenUsed="1" w:qFormat="1"/>
-    <w:lsdException w:name="heading 6" w:semiHidden="1" w:uiPriority="9" w:unhideWhenUsed="1" w:qFormat="1"/>
-    <w:lsdException w:name="heading 7" w:semiHidden="1" w:uiPriority="9" w:unhideWhenUsed="1" w:qFormat="1"/>
-    <w:lsdException w:name="heading 8" w:semiHidden="1" w:uiPriority="9" w:unhideWhenUsed="1" w:qFormat="1"/>
-    <w:lsdException w:name="heading 9" w:semiHidden="1" w:uiPriority="9" w:unhideWhenUsed="1" w:qFormat="1"/>
-    <w:lsdException w:name="index 1" w:semiHidden="1" w:unhideWhenUsed="1"/>
-    <w:lsdException w:name="index 2" w:semiHidden="1" w:unhideWhenUsed="1"/>
-    <w:lsdException w:name="index 3" w:semiHidden="1" w:unhideWhenUsed="1"/>
-    <w:lsdException w:name="index 4" w:semiHidden="1" w:unhideWhenUsed="1"/>
-    <w:lsdException w:name="index 5" w:semiHidden="1" w:unhideWhenUsed="1"/>
-    <w:lsdException w:name="index 6" w:semiHidden="1" w:unhideWhenUsed="1"/>
-    <w:lsdException w:name="index 7" w:semiHidden="1" w:unhideWhenUsed="1"/>
-    <w:lsdException w:name="index 8" w:semiHidden="1" w:unhideWhenUsed="1"/>
-    <w:lsdException w:name="index 9" w:semiHidden="1" w:unhideWhenUsed="1"/>
-    <w:lsdException w:name="toc 1" w:semiHidden="1" w:uiPriority="39" w:unhideWhenUsed="1"/>
-    <w:lsdException w:name="toc 2" w:semiHidden="1" w:uiPriority="39" w:unhideWhenUsed="1"/>
-    <w:lsdException w:name="toc 3" w:semiHidden="1" w:uiPriority="39" w:unhideWhenUsed="1"/>
-    <w:lsdException w:name="toc 4" w:semiHidden="1" w:uiPriority="39" w:unhideWhenUsed="1"/>
-    <w:lsdException w:name="toc 5" w:semiHidden="1" w:uiPriority="39" w:unhideWhenUsed="1"/>
-    <w:lsdException w:name="toc 6" w:semiHidden="1" w:uiPriority="39" w:unhideWhenUsed="1"/>
-    <w:lsdException w:name="toc 7" w:semiHidden="1" w:uiPriority="39" w:unhideWhenUsed="1"/>
-    <w:lsdException w:name="toc 8" w:semiHidden="1" w:uiPriority="39" w:unhideWhenUsed="1"/>
-    <w:lsdException w:name="toc 9" w:semiHidden="1" w:uiPriority="39" w:unhideWhenUsed="1"/>
-    <w:lsdException w:name="Normal Indent" w:semiHidden="1" w:unhideWhenUsed="1"/>
-    <w:lsdException w:name="footnote text" w:semiHidden="1" w:unhideWhenUsed="1"/>
-    <w:lsdException w:name="annotation text" w:semiHidden="1" w:unhideWhenUsed="1"/>
-    <w:lsdException w:name="header" w:semiHidden="1" w:unhideWhenUsed="1"/>
-    <w:lsdException w:name="footer" w:semiHidden="1" w:unhideWhenUsed="1"/>
-    <w:lsdException w:name="index heading" w:semiHidden="1" w:unhideWhenUsed="1"/>
-    <w:lsdException w:name="caption" w:semiHidden="1" w:uiPriority="35" w:unhideWhenUsed="1" w:qFormat="1"/>
-    <w:lsdException w:name="table of figures" w:semiHidden="1" w:unhideWhenUsed="1"/>
-    <w:lsdException w:name="envelope address" w:semiHidden="1" w:unhideWhenUsed="1"/>
-    <w:lsdException w:name="envelope return" w:semiHidden="1" w:unhideWhenUsed="1"/>
-    <w:lsdException w:name="footnote reference" w:semiHidden="1" w:unhideWhenUsed="1"/>
-    <w:lsdException w:name="annotation reference" w:semiHidden="1" w:unhideWhenUsed="1"/>
-    <w:lsdException w:name="line number" w:semiHidden="1" w:unhideWhenUsed="1"/>
-    <w:lsdException w:name="page number" w:semiHidden="1" w:unhideWhenUsed="1"/>
-    <w:lsdException w:name="endnote reference" w:semiHidden="1" w:unhideWhenUsed="1"/>
-    <w:lsdException w:name="endnote text" w:semiHidden="1" w:unhideWhenUsed="1"/>
-    <w:lsdException w:name="table of authorities" w:semiHidden="1" w:unhideWhenUsed="1"/>
-    <w:lsdException w:name="macro" w:semiHidden="1" w:unhideWhenUsed="1"/>
-    <w:lsdException w:name="toa heading" w:semiHidden="1" w:unhideWhenUsed="1"/>
-    <w:lsdException w:name="List" w:semiHidden="1" w:unhideWhenUsed="1"/>
-    <w:lsdException w:name="List Bullet" w:semiHidden="1" w:unhideWhenUsed="1"/>
-    <w:lsdException w:name="List Number" w:semiHidden="1" w:unhideWhenUsed="1"/>
-    <w:lsdException w:name="List 2" w:semiHidden="1" w:unhideWhenUsed="1"/>
-    <w:lsdException w:name="List 3" w:semiHidden="1" w:unhideWhenUsed="1"/>
-    <w:lsdException w:name="List 4" w:semiHidden="1" w:unhideWhenUsed="1"/>
-    <w:lsdException w:name="List 5" w:semiHidden="1" w:unhideWhenUsed="1"/>
-    <w:lsdException w:name="List Bullet 2" w:semiHidden="1" w:unhideWhenUsed="1"/>
-    <w:lsdException w:name="List Bullet 3" w:semiHidden="1" w:unhideWhenUsed="1"/>
-    <w:lsdException w:name="List Bullet 4" w:semiHidden="1" w:unhideWhenUsed="1"/>
-    <w:lsdException w:name="List Bullet 5" w:semiHidden="1" w:unhideWhenUsed="1"/>
-    <w:lsdException w:name="List Number 2" w:semiHidden="1" w:unhideWhenUsed="1"/>
-    <w:lsdException w:name="List Number 3" w:semiHidden="1" w:unhideWhenUsed="1"/>
-    <w:lsdException w:name="List Number 4" w:semiHidden="1" w:unhideWhenUsed="1"/>
-    <w:lsdException w:name="List Number 5" w:semiHidden="1" w:unhideWhenUsed="1"/>
-    <w:lsdException w:name="Title" w:uiPriority="10" w:qFormat="1"/>
-    <w:lsdException w:name="Closing" w:semiHidden="1" w:unhideWhenUsed="1"/>
-    <w:lsdException w:name="Signature" w:semiHidden="1" w:unhideWhenUsed="1"/>
-    <w:lsdException w:name="Default Paragraph Font" w:semiHidden="1" w:uiPriority="1" w:unhideWhenUsed="1"/>
-    <w:lsdException w:name="Body Text" w:semiHidden="1" w:unhideWhenUsed="1"/>
-    <w:lsdException w:name="Body Text Indent" w:semiHidden="1" w:unhideWhenUsed="1"/>
-    <w:lsdException w:name="List Continue" w:semiHidden="1" w:unhideWhenUsed="1"/>
-    <w:lsdException w:name="List Continue 2" w:semiHidden="1" w:unhideWhenUsed="1"/>
-    <w:lsdException w:name="List Continue 3" w:semiHidden="1" w:unhideWhenUsed="1"/>
-    <w:lsdException w:name="List Continue 4" w:semiHidden="1" w:unhideWhenUsed="1"/>
-    <w:lsdException w:name="List Continue 5" w:semiHidden="1" w:unhideWhenUsed="1"/>
-    <w:lsdException w:name="Message Header" w:semiHidden="1" w:unhideWhenUsed="1"/>
-    <w:lsdException w:name="Subtitle" w:uiPriority="11" w:qFormat="1"/>
-    <w:lsdException w:name="Salutation" w:semiHidden="1" w:unhideWhenUsed="1"/>
-    <w:lsdException w:name="Date" w:semiHidden="1" w:unhideWhenUsed="1"/>
-    <w:lsdException w:name="Body Text First Indent" w:semiHidden="1" w:unhideWhenUsed="1"/>
-    <w:lsdException w:name="Body Text First Indent 2" w:semiHidden="1" w:unhideWhenUsed="1"/>
-    <w:lsdException w:name="Note Heading" w:semiHidden="1" w:unhideWhenUsed="1"/>
-    <w:lsdException w:name="Body Text 2" w:semiHidden="1" w:unhideWhenUsed="1"/>
-    <w:lsdException w:name="Body Text 3" w:semiHidden="1" w:unhideWhenUsed="1"/>
-    <w:lsdException w:name="Body Text Indent 2" w:semiHidden="1" w:unhideWhenUsed="1"/>
-    <w:lsdException w:name="Body Text Indent 3" w:semiHidden="1" w:unhideWhenUsed="1"/>
-    <w:lsdException w:name="Block Text" w:semiHidden="1" w:unhideWhenUsed="1"/>
-    <w:lsdException w:name="Hyperlink" w:semiHidden="1" w:unhideWhenUsed="1"/>
-    <w:lsdException w:name="FollowedHyperlink" w:semiHidden="1" w:unhideWhenUsed="1"/>
-    <w:lsdException w:name="Strong" w:uiPriority="22" w:qFormat="1"/>
-    <w:lsdException w:name="Emphasis" w:uiPriority="20" w:qFormat="1"/>
-    <w:lsdException w:name="Document Map" w:semiHidden="1" w:unhideWhenUsed="1"/>
-    <w:lsdException w:name="Plain Text" w:semiHidden="1" w:unhideWhenUsed="1"/>
-    <w:lsdException w:name="E-mail Signature" w:semiHidden="1" w:unhideWhenUsed="1"/>
-    <w:lsdException w:name="HTML Top of Form" w:semiHidden="1" w:unhideWhenUsed="1"/>
-    <w:lsdException w:name="HTML Bottom of Form" w:semiHidden="1" w:unhideWhenUsed="1"/>
-    <w:lsdException w:name="Normal (Web)" w:semiHidden="1" w:unhideWhenUsed="1"/>
-    <w:lsdException w:name="HTML Acronym" w:semiHidden="1" w:unhideWhenUsed="1"/>
-    <w:lsdException w:name="HTML Address" w:semiHidden="1" w:unhideWhenUsed="1"/>
-    <w:lsdException w:name="HTML Cite" w:semiHidden="1" w:unhideWhenUsed="1"/>
-    <w:lsdException w:name="HTML Code" w:semiHidden="1" w:unhideWhenUsed="1"/>
-    <w:lsdException w:name="HTML Definition" w:semiHidden="1" w:unhideWhenUsed="1"/>
-    <w:lsdException w:name="HTML Keyboard" w:semiHidden="1" w:unhideWhenUsed="1"/>
-    <w:lsdException w:name="HTML Preformatted" w:semiHidden="1" w:unhideWhenUsed="1"/>
-    <w:lsdException w:name="HTML Sample" w:semiHidden="1" w:unhideWhenUsed="1"/>
-    <w:lsdException w:name="HTML Typewriter" w:semiHidden="1" w:unhideWhenUsed="1"/>
-    <w:lsdException w:name="HTML Variable" w:semiHidden="1" w:unhideWhenUsed="1"/>
-    <w:lsdException w:name="Normal Table" w:semiHidden="1" w:unhideWhenUsed="1"/>
-    <w:lsdException w:name="annotation subject" w:semiHidden="1" w:unhideWhenUsed="1"/>
-    <w:lsdException w:name="No List" w:semiHidden="1" w:unhideWhenUsed="1"/>
-    <w:lsdException w:name="Outline List 1" w:semiHidden="1" w:unhideWhenUsed="1"/>
-    <w:lsdException w:name="Outline List 2" w:semiHidden="1" w:unhideWhenUsed="1"/>
-    <w:lsdException w:name="Outline List 3" w:semiHidden="1" w:unhideWhenUsed="1"/>
-    <w:lsdException w:name="Table Simple 1" w:semiHidden="1" w:unhideWhenUsed="1"/>
-    <w:lsdException w:name="Table Simple 2" w:semiHidden="1" w:unhideWhenUsed="1"/>
-    <w:lsdException w:name="Table Simple 3" w:semiHidden="1" w:unhideWhenUsed="1"/>
-    <w:lsdException w:name="Table Classic 1" w:semiHidden="1" w:unhideWhenUsed="1"/>
-    <w:lsdException w:name="Table Classic 2" w:semiHidden="1" w:unhideWhenUsed="1"/>
-    <w:lsdException w:name="Table Classic 3" w:semiHidden="1" w:unhideWhenUsed="1"/>
-    <w:lsdException w:name="Table Classic 4" w:semiHidden="1" w:unhideWhenUsed="1"/>
-    <w:lsdException w:name="Table Colorful 1" w:semiHidden="1" w:unhideWhenUsed="1"/>
-    <w:lsdException w:name="Table Colorful 2" w:semiHidden="1" w:unhideWhenUsed="1"/>
-    <w:lsdException w:name="Table Colorful 3" w:semiHidden="1" w:unhideWhenUsed="1"/>
-    <w:lsdException w:name="Table Columns 1" w:semiHidden="1" w:unhideWhenUsed="1"/>
-    <w:lsdException w:name="Table Columns 2" w:semiHidden="1" w:unhideWhenUsed="1"/>
-    <w:lsdException w:name="Table Columns 3" w:semiHidden="1" w:unhideWhenUsed="1"/>
-    <w:lsdException w:name="Table Columns 4" w:semiHidden="1" w:unhideWhenUsed="1"/>
-    <w:lsdException w:name="Table Columns 5" w:semiHidden="1" w:unhideWhenUsed="1"/>
-    <w:lsdException w:name="Table Grid 1" w:semiHidden="1" w:unhideWhenUsed="1"/>
-    <w:lsdException w:name="Table Grid 2" w:semiHidden="1" w:unhideWhenUsed="1"/>
-    <w:lsdException w:name="Table Grid 3" w:semiHidden="1" w:unhideWhenUsed="1"/>
-    <w:lsdException w:name="Table Grid 4" w:semiHidden="1" w:unhideWhenUsed="1"/>
-    <w:lsdException w:name="Table Grid 5" w:semiHidden="1" w:unhideWhenUsed="1"/>
-    <w:lsdException w:name="Table Grid 6" w:semiHidden="1" w:unhideWhenUsed="1"/>
-    <w:lsdException w:name="Table Grid 7" w:semiHidden="1" w:unhideWhenUsed="1"/>
-    <w:lsdException w:name="Table Grid 8" w:semiHidden="1" w:unhideWhenUsed="1"/>
-    <w:lsdException w:name="Table List 1" w:semiHidden="1" w:unhideWhenUsed="1"/>
-    <w:lsdException w:name="Table List 2" w:semiHidden="1" w:unhideWhenUsed="1"/>
-    <w:lsdException w:name="Table List 3" w:semiHidden="1" w:unhideWhenUsed="1"/>
-    <w:lsdException w:name="Table List 4" w:semiHidden="1" w:unhideWhenUsed="1"/>
-    <w:lsdException w:name="Table List 5" w:semiHidden="1" w:unhideWhenUsed="1"/>
-    <w:lsdException w:name="Table List 6" w:semiHidden="1" w:unhideWhenUsed="1"/>
-    <w:lsdException w:name="Table List 7" w:semiHidden="1" w:unhideWhenUsed="1"/>
-    <w:lsdException w:name="Table List 8" w:semiHidden="1" w:unhideWhenUsed="1"/>
-    <w:lsdException w:name="Table 3D effects 1" w:semiHidden="1" w:unhideWhenUsed="1"/>
-    <w:lsdException w:name="Table 3D effects 2" w:semiHidden="1" w:unhideWhenUsed="1"/>
-    <w:lsdException w:name="Table 3D effects 3" w:semiHidden="1" w:unhideWhenUsed="1"/>
-    <w:lsdException w:name="Table Contemporary" w:semiHidden="1" w:unhideWhenUsed="1"/>
-    <w:lsdException w:name="Table Elegant" w:semiHidden="1" w:unhideWhenUsed="1"/>
-    <w:lsdException w:name="Table Professional" w:semiHidden="1" w:unhideWhenUsed="1"/>
-    <w:lsdException w:name="Table Subtle 1" w:semiHidden="1" w:unhideWhenUsed="1"/>
-    <w:lsdException w:name="Table Subtle 2" w:semiHidden="1" w:unhideWhenUsed="1"/>
-    <w:lsdException w:name="Table Web 1" w:semiHidden="1" w:unhideWhenUsed="1"/>
-    <w:lsdException w:name="Table Web 2" w:semiHidden="1" w:unhideWhenUsed="1"/>
-    <w:lsdException w:name="Table Web 3" w:semiHidden="1" w:unhideWhenUsed="1"/>
-    <w:lsdException w:name="Balloon Text" w:semiHidden="1" w:unhideWhenUsed="1"/>
-    <w:lsdException w:name="Table Grid" w:uiPriority="39"/>
-    <w:lsdException w:name="Table Theme" w:semiHidden="1" w:unhideWhenUsed="1"/>
-    <w:lsdException w:name="Placeholder Text" w:semiHidden="1"/>
-    <w:lsdException w:name="No Spacing" w:uiPriority="1" w:qFormat="1"/>
-    <w:lsdException w:name="Light Shading" w:uiPriority="60"/>
-    <w:lsdException w:name="Light List" w:uiPriority="61"/>
-    <w:lsdException w:name="Light Grid" w:uiPriority="62"/>
-    <w:lsdException w:name="Medium Shading 1" w:uiPriority="63"/>
-    <w:lsdException w:name="Medium Shading 2" w:uiPriority="64"/>
-    <w:lsdException w:name="Medium List 1" w:uiPriority="65"/>
-    <w:lsdException w:name="Medium List 2" w:uiPriority="66"/>
-    <w:lsdException w:name="Medium Grid 1" w:uiPriority="67"/>
-    <w:lsdException w:name="Medium Grid 2" w:uiPriority="68"/>
-    <w:lsdException w:name="Medium Grid 3" w:uiPriority="69"/>
-    <w:lsdException w:name="Dark List" w:uiPriority="70"/>
-    <w:lsdException w:name="Colorful Shading" w:uiPriority="71"/>
-    <w:lsdException w:name="Colorful List" w:uiPriority="72"/>
-    <w:lsdException w:name="Colorful Grid" w:uiPriority="73"/>
-    <w:lsdException w:name="Light Shading Accent 1" w:uiPriority="60"/>
-    <w:lsdException w:name="Light List Accent 1" w:uiPriority="61"/>
-    <w:lsdException w:name="Light Grid Accent 1" w:uiPriority="62"/>
-    <w:lsdException w:name="Medium Shading 1 Accent 1" w:uiPriority="63"/>
-    <w:lsdException w:name="Medium Shading 2 Accent 1" w:uiPriority="64"/>
-    <w:lsdException w:name="Medium List 1 Accent 1" w:uiPriority="65"/>
-    <w:lsdException w:name="Revision" w:semiHidden="1"/>
-    <w:lsdException w:name="List Paragraph" w:uiPriority="34" w:qFormat="1"/>
-    <w:lsdException w:name="Quote" w:uiPriority="29" w:qFormat="1"/>
-    <w:lsdException w:name="Intense Quote" w:uiPriority="30" w:qFormat="1"/>
-    <w:lsdException w:name="Medium List 2 Accent 1" w:uiPriority="66"/>
-    <w:lsdException w:name="Medium Grid 1 Accent 1" w:uiPriority="67"/>
-    <w:lsdException w:name="Medium Grid 2 Accent 1" w:uiPriority="68"/>
-    <w:lsdException w:name="Medium Grid 3 Accent 1" w:uiPriority="69"/>
-    <w:lsdException w:name="Dark List Accent 1" w:uiPriority="70"/>
-    <w:lsdException w:name="Colorful Shading Accent 1" w:uiPriority="71"/>
-    <w:lsdException w:name="Colorful List Accent 1" w:uiPriority="72"/>
-    <w:lsdException w:name="Colorful Grid Accent 1" w:uiPriority="73"/>
-    <w:lsdException w:name="Light Shading Accent 2" w:uiPriority="60"/>
-    <w:lsdException w:name="Light List Accent 2" w:uiPriority="61"/>
-    <w:lsdException w:name="Light Grid Accent 2" w:uiPriority="62"/>
-    <w:lsdException w:name="Medium Shading 1 Accent 2" w:uiPriority="63"/>
-    <w:lsdException w:name="Medium Shading 2 Accent 2" w:uiPriority="64"/>
-    <w:lsdException w:name="Medium List 1 Accent 2" w:uiPriority="65"/>
-    <w:lsdException w:name="Medium List 2 Accent 2" w:uiPriority="66"/>
-    <w:lsdException w:name="Medium Grid 1 Accent 2" w:uiPriority="67"/>
-    <w:lsdException w:name="Medium Grid 2 Accent 2" w:uiPriority="68"/>
-    <w:lsdException w:name="Medium Grid 3 Accent 2" w:uiPriority="69"/>
-    <w:lsdException w:name="Dark List Accent 2" w:uiPriority="70"/>
-    <w:lsdException w:name="Colorful Shading Accent 2" w:uiPriority="71"/>
-    <w:lsdException w:name="Colorful List Accent 2" w:uiPriority="72"/>
-    <w:lsdException w:name="Colorful Grid Accent 2" w:uiPriority="73"/>
-    <w:lsdException w:name="Light Shading Accent 3" w:uiPriority="60"/>
-    <w:lsdException w:name="Light List Accent 3" w:uiPriority="61"/>
-    <w:lsdException w:name="Light Grid Accent 3" w:uiPriority="62"/>
-    <w:lsdException w:name="Medium Shading 1 Accent 3" w:uiPriority="63"/>
-    <w:lsdException w:name="Medium Shading 2 Accent 3" w:uiPriority="64"/>
-    <w:lsdException w:name="Medium List 1 Accent 3" w:uiPriority="65"/>
-    <w:lsdException w:name="Medium List 2 Accent 3" w:uiPriority="66"/>
-    <w:lsdException w:name="Medium Grid 1 Accent 3" w:uiPriority="67"/>
-    <w:lsdException w:name="Medium Grid 2 Accent 3" w:uiPriority="68"/>
-    <w:lsdException w:name="Medium Grid 3 Accent 3" w:uiPriority="69"/>
-    <w:lsdException w:name="Dark List Accent 3" w:uiPriority="70"/>
-    <w:lsdException w:name="Colorful Shading Accent 3" w:uiPriority="71"/>
-    <w:lsdException w:name="Colorful List Accent 3" w:uiPriority="72"/>
-    <w:lsdException w:name="Colorful Grid Accent 3" w:uiPriority="73"/>
-    <w:lsdException w:name="Light Shading Accent 4" w:uiPriority="60"/>
-    <w:lsdException w:name="Light List Accent 4" w:uiPriority="61"/>
-    <w:lsdException w:name="Light Grid Accent 4" w:uiPriority="62"/>
-    <w:lsdException w:name="Medium Shading 1 Accent 4" w:uiPriority="63"/>
-    <w:lsdException w:name="Medium Shading 2 Accent 4" w:uiPriority="64"/>
-    <w:lsdException w:name="Medium List 1 Accent 4" w:uiPriority="65"/>
-    <w:lsdException w:name="Medium List 2 Accent 4" w:uiPriority="66"/>
-    <w:lsdException w:name="Medium Grid 1 Accent 4" w:uiPriority="67"/>
-    <w:lsdException w:name="Medium Grid 2 Accent 4" w:uiPriority="68"/>
-    <w:lsdException w:name="Medium Grid 3 Accent 4" w:uiPriority="69"/>
-    <w:lsdException w:name="Dark List Accent 4" w:uiPriority="70"/>
-    <w:lsdException w:name="Colorful Shading Accent 4" w:uiPriority="71"/>
-    <w:lsdException w:name="Colorful List Accent 4" w:uiPriority="72"/>
-    <w:lsdException w:name="Colorful Grid Accent 4" w:uiPriority="73"/>
-    <w:lsdException w:name="Light Shading Accent 5" w:uiPriority="60"/>
-    <w:lsdException w:name="Light List Accent 5" w:uiPriority="61"/>
-    <w:lsdException w:name="Light Grid Accent 5" w:uiPriority="62"/>
-    <w:lsdException w:name="Medium Shading 1 Accent 5" w:uiPriority="63"/>
-    <w:lsdException w:name="Medium Shading 2 Accent 5" w:uiPriority="64"/>
-    <w:lsdException w:name="Medium List 1 Accent 5" w:uiPriority="65"/>
-    <w:lsdException w:name="Medium List 2 Accent 5" w:uiPriority="66"/>
-    <w:lsdException w:name="Medium Grid 1 Accent 5" w:uiPriority="67"/>
-    <w:lsdException w:name="Medium Grid 2 Accent 5" w:uiPriority="68"/>
-    <w:lsdException w:name="Medium Grid 3 Accent 5" w:uiPriority="69"/>
-    <w:lsdException w:name="Dark List Accent 5" w:uiPriority="70"/>
-    <w:lsdException w:name="Colorful Shading Accent 5" w:uiPriority="71"/>
-    <w:lsdException w:name="Colorful List Accent 5" w:uiPriority="72"/>
-    <w:lsdException w:name="Colorful Grid Accent 5" w:uiPriority="73"/>
-    <w:lsdException w:name="Light Shading Accent 6" w:uiPriority="60"/>
-    <w:lsdException w:name="Light List Accent 6" w:uiPriority="61"/>
-    <w:lsdException w:name="Light Grid Accent 6" w:uiPriority="62"/>
-    <w:lsdException w:name="Medium Shading 1 Accent 6" w:uiPriority="63"/>
-    <w:lsdException w:name="Medium Shading 2 Accent 6" w:uiPriority="64"/>
-    <w:lsdException w:name="Medium List 1 Accent 6" w:uiPriority="65"/>
-    <w:lsdException w:name="Medium List 2 Accent 6" w:uiPriority="66"/>
-    <w:lsdException w:name="Medium Grid 1 Accent 6" w:uiPriority="67"/>
-    <w:lsdException w:name="Medium Grid 2 Accent 6" w:uiPriority="68"/>
-    <w:lsdException w:name="Medium Grid 3 Accent 6" w:uiPriority="69"/>
-    <w:lsdException w:name="Dark List Accent 6" w:uiPriority="70"/>
-    <w:lsdException w:name="Colorful Shading Accent 6" w:uiPriority="71"/>
-    <w:lsdException w:name="Colorful List Accent 6" w:uiPriority="72"/>
-    <w:lsdException w:name="Colorful Grid Accent 6" w:uiPriority="73"/>
-    <w:lsdException w:name="Subtle Emphasis" w:uiPriority="19" w:qFormat="1"/>
-    <w:lsdException w:name="Intense Emphasis" w:uiPriority="21" w:qFormat="1"/>
-    <w:lsdException w:name="Subtle Reference" w:uiPriority="31" w:qFormat="1"/>
-    <w:lsdException w:name="Intense Reference" w:uiPriority="32" w:qFormat="1"/>
-    <w:lsdException w:name="Book Title" w:uiPriority="33" w:qFormat="1"/>
-    <w:lsdException w:name="Bibliography" w:semiHidden="1" w:uiPriority="37" w:unhideWhenUsed="1"/>
-    <w:lsdException w:name="TOC Heading" w:semiHidden="1" w:uiPriority="39" w:unhideWhenUsed="1" w:qFormat="1"/>
-    <w:lsdException w:name="Plain Table 1" w:uiPriority="41"/>
-    <w:lsdException w:name="Plain Table 2" w:uiPriority="42"/>
-    <w:lsdException w:name="Plain Table 3" w:uiPriority="43"/>
-    <w:lsdException w:name="Plain Table 4" w:uiPriority="44"/>
-    <w:lsdException w:name="Plain Table 5" w:uiPriority="45"/>
-    <w:lsdException w:name="Grid Table Light" w:uiPriority="40"/>
-    <w:lsdException w:name="Grid Table 1 Light" w:uiPriority="46"/>
-    <w:lsdException w:name="Grid Table 2" w:uiPriority="47"/>
-    <w:lsdException w:name="Grid Table 3" w:uiPriority="48"/>
-    <w:lsdException w:name="Grid Table 4" w:uiPriority="49"/>
-    <w:lsdException w:name="Grid Table 5 Dark" w:uiPriority="50"/>
-    <w:lsdException w:name="Grid Table 6 Colorful" w:uiPriority="51"/>
-    <w:lsdException w:name="Grid Table 7 Colorful" w:uiPriority="52"/>
-    <w:lsdException w:name="Grid Table 1 Light Accent 1" w:uiPriority="46"/>
-    <w:lsdException w:name="Grid Table 2 Accent 1" w:uiPriority="47"/>
-    <w:lsdException w:name="Grid Table 3 Accent 1" w:uiPriority="48"/>
-    <w:lsdException w:name="Grid Table 4 Accent 1" w:uiPriority="49"/>
-    <w:lsdException w:name="Grid Table 5 Dark Accent 1" w:uiPriority="50"/>
-    <w:lsdException w:name="Grid Table 6 Colorful Accent 1" w:uiPriority="51"/>
-    <w:lsdException w:name="Grid Table 7 Colorful Accent 1" w:uiPriority="52"/>
-    <w:lsdException w:name="Grid Table 1 Light Accent 2" w:uiPriority="46"/>
-    <w:lsdException w:name="Grid Table 2 Accent 2" w:uiPriority="47"/>
-    <w:lsdException w:name="Grid Table 3 Accent 2" w:uiPriority="48"/>
-    <w:lsdException w:name="Grid Table 4 Accent 2" w:uiPriority="49"/>
-    <w:lsdException w:name="Grid Table 5 Dark Accent 2" w:uiPriority="50"/>
-    <w:lsdException w:name="Grid Table 6 Colorful Accent 2" w:uiPriority="51"/>
-    <w:lsdException w:name="Grid Table 7 Colorful Accent 2" w:uiPriority="52"/>
-    <w:lsdException w:name="Grid Table 1 Light Accent 3" w:uiPriority="46"/>
-    <w:lsdException w:name="Grid Table 2 Accent 3" w:uiPriority="47"/>
-    <w:lsdException w:name="Grid Table 3 Accent 3" w:uiPriority="48"/>
-    <w:lsdException w:name="Grid Table 4 Accent 3" w:uiPriority="49"/>
-    <w:lsdException w:name="Grid Table 5 Dark Accent 3" w:uiPriority="50"/>
-    <w:lsdException w:name="Grid Table 6 Colorful Accent 3" w:uiPriority="51"/>
-    <w:lsdException w:name="Grid Table 7 Colorful Accent 3" w:uiPriority="52"/>
-    <w:lsdException w:name="Grid Table 1 Light Accent 4" w:uiPriority="46"/>
-    <w:lsdException w:name="Grid Table 2 Accent 4" w:uiPriority="47"/>
-    <w:lsdException w:name="Grid Table 3 Accent 4" w:uiPriority="48"/>
-    <w:lsdException w:name="Grid Table 4 Accent 4" w:uiPriority="49"/>
-    <w:lsdException w:name="Grid Table 5 Dark Accent 4" w:uiPriority="50"/>
-    <w:lsdException w:name="Grid Table 6 Colorful Accent 4" w:uiPriority="51"/>
-    <w:lsdException w:name="Grid Table 7 Colorful Accent 4" w:uiPriority="52"/>
-    <w:lsdException w:name="Grid Table 1 Light Accent 5" w:uiPriority="46"/>
-    <w:lsdException w:name="Grid Table 2 Accent 5" w:uiPriority="47"/>
-    <w:lsdException w:name="Grid Table 3 Accent 5" w:uiPriority="48"/>
-    <w:lsdException w:name="Grid Table 4 Accent 5" w:uiPriority="49"/>
-    <w:lsdException w:name="Grid Table 5 Dark Accent 5" w:uiPriority="50"/>
-    <w:lsdException w:name="Grid Table 6 Colorful Accent 5" w:uiPriority="51"/>
-    <w:lsdException w:name="Grid Table 7 Colorful Accent 5" w:uiPriority="52"/>
-    <w:lsdException w:name="Grid Table 1 Light Accent 6" w:uiPriority="46"/>
-    <w:lsdException w:name="Grid Table 2 Accent 6" w:uiPriority="47"/>
-    <w:lsdException w:name="Grid Table 3 Accent 6" w:uiPriority="48"/>
-    <w:lsdException w:name="Grid Table 4 Accent 6" w:uiPriority="49"/>
-    <w:lsdException w:name="Grid Table 5 Dark Accent 6" w:uiPriority="50"/>
-    <w:lsdException w:name="Grid Table 6 Colorful Accent 6" w:uiPriority="51"/>
-    <w:lsdException w:name="Grid Table 7 Colorful Accent 6" w:uiPriority="52"/>
-    <w:lsdException w:name="List Table 1 Light" w:uiPriority="46"/>
-    <w:lsdException w:name="List Table 2" w:uiPriority="47"/>
-    <w:lsdException w:name="List Table 3" w:uiPriority="48"/>
-    <w:lsdException w:name="List Table 4" w:uiPriority="49"/>
-    <w:lsdException w:name="List Table 5 Dark" w:uiPriority="50"/>
-    <w:lsdException w:name="List Table 6 Colorful" w:uiPriority="51"/>
-    <w:lsdException w:name="List Table 7 Colorful" w:uiPriority="52"/>
-    <w:lsdException w:name="List Table 1 Light Accent 1" w:uiPriority="46"/>
-    <w:lsdException w:name="List Table 2 Accent 1" w:uiPriority="47"/>
-    <w:lsdException w:name="List Table 3 Accent 1" w:uiPriority="48"/>
-    <w:lsdException w:name="List Table 4 Accent 1" w:uiPriority="49"/>
-    <w:lsdException w:name="List Table 5 Dark Accent 1" w:uiPriority="50"/>
-    <w:lsdException w:name="List Table 6 Colorful Accent 1" w:uiPriority="51"/>
-    <w:lsdException w:name="List Table 7 Colorful Accent 1" w:uiPriority="52"/>
-    <w:lsdException w:name="List Table 1 Light Accent 2" w:uiPriority="46"/>
-    <w:lsdException w:name="List Table 2 Accent 2" w:uiPriority="47"/>
-    <w:lsdException w:name="List Table 3 Accent 2" w:uiPriority="48"/>
-    <w:lsdException w:name="List Table 4 Accent 2" w:uiPriority="49"/>
-    <w:lsdException w:name="List Table 5 Dark Accent 2" w:uiPriority="50"/>
-    <w:lsdException w:name="List Table 6 Colorful Accent 2" w:uiPriority="51"/>
-    <w:lsdException w:name="List Table 7 Colorful Accent 2" w:uiPriority="52"/>
-    <w:lsdException w:name="List Table 1 Light Accent 3" w:uiPriority="46"/>
-    <w:lsdException w:name="List Table 2 Accent 3" w:uiPriority="47"/>
-    <w:lsdException w:name="List Table 3 Accent 3" w:uiPriority="48"/>
-    <w:lsdException w:name="List Table 4 Accent 3" w:uiPriority="49"/>
-    <w:lsdException w:name="List Table 5 Dark Accent 3" w:uiPriority="50"/>
-    <w:lsdException w:name="List Table 6 Colorful Accent 3" w:uiPriority="51"/>
-    <w:lsdException w:name="List Table 7 Colorful Accent 3" w:uiPriority="52"/>
-    <w:lsdException w:name="List Table 1 Light Accent 4" w:uiPriority="46"/>
-    <w:lsdException w:name="List Table 2 Accent 4" w:uiPriority="47"/>
-    <w:lsdException w:name="List Table 3 Accent 4" w:uiPriority="48"/>
-    <w:lsdException w:name="List Table 4 Accent 4" w:uiPriority="49"/>
-    <w:lsdException w:name="List Table 5 Dark Accent 4" w:uiPriority="50"/>
-    <w:lsdException w:name="List Table 6 Colorful Accent 4" w:uiPriority="51"/>
-    <w:lsdException w:name="List Table 7 Colorful Accent 4" w:uiPriority="52"/>
-    <w:lsdException w:name="List Table 1 Light Accent 5" w:uiPriority="46"/>
-    <w:lsdException w:name="List Table 2 Accent 5" w:uiPriority="47"/>
-    <w:lsdException w:name="List Table 3 Accent 5" w:uiPriority="48"/>
-    <w:lsdException w:name="List Table 4 Accent 5" w:uiPriority="49"/>
-    <w:lsdException w:name="List Table 5 Dark Accent 5" w:uiPriority="50"/>
-    <w:lsdException w:name="List Table 6 Colorful Accent 5" w:uiPriority="51"/>
-    <w:lsdException w:name="List Table 7 Colorful Accent 5" w:uiPriority="52"/>
-    <w:lsdException w:name="List Table 1 Light Accent 6" w:uiPriority="46"/>
-    <w:lsdException w:name="List Table 2 Accent 6" w:uiPriority="47"/>
-    <w:lsdException w:name="List Table 3 Accent 6" w:uiPriority="48"/>
-    <w:lsdException w:name="List Table 4 Accent 6" w:uiPriority="49"/>
-    <w:lsdException w:name="List Table 5 Dark Accent 6" w:uiPriority="50"/>
-    <w:lsdException w:name="List Table 6 Colorful Accent 6" w:uiPriority="51"/>
-    <w:lsdException w:name="List Table 7 Colorful Accent 6" w:uiPriority="52"/>
+  <w:latentStyles w:defLockedState="0" w:defUIPriority="99" w:defSemiHidden="1" w:defUnhideWhenUsed="1" w:defQFormat="0" w:count="267">
+    <w:lsdException w:name="Normal" w:semiHidden="0" w:uiPriority="0" w:unhideWhenUsed="0" w:qFormat="1"/>
+    <w:lsdException w:name="heading 1" w:semiHidden="0" w:uiPriority="9" w:unhideWhenUsed="0" w:qFormat="1"/>
+    <w:lsdException w:name="heading 2" w:uiPriority="9" w:qFormat="1"/>
+    <w:lsdException w:name="heading 3" w:uiPriority="9" w:qFormat="1"/>
+    <w:lsdException w:name="heading 4" w:uiPriority="9" w:qFormat="1"/>
+    <w:lsdException w:name="heading 5" w:uiPriority="9" w:qFormat="1"/>
+    <w:lsdException w:name="heading 6" w:uiPriority="9" w:qFormat="1"/>
+    <w:lsdException w:name="heading 7" w:uiPriority="9" w:qFormat="1"/>
+    <w:lsdException w:name="heading 8" w:uiPriority="9" w:qFormat="1"/>
+    <w:lsdException w:name="heading 9" w:uiPriority="9" w:qFormat="1"/>
+    <w:lsdException w:name="toc 1" w:uiPriority="39"/>
+    <w:lsdException w:name="toc 2" w:uiPriority="39"/>
+    <w:lsdException w:name="toc 3" w:uiPriority="39"/>
+    <w:lsdException w:name="toc 4" w:uiPriority="39"/>
+    <w:lsdException w:name="toc 5" w:uiPriority="39"/>
+    <w:lsdException w:name="toc 6" w:uiPriority="39"/>
+    <w:lsdException w:name="toc 7" w:uiPriority="39"/>
+    <w:lsdException w:name="toc 8" w:uiPriority="39"/>
+    <w:lsdException w:name="toc 9" w:uiPriority="39"/>
+    <w:lsdException w:name="caption" w:uiPriority="35" w:qFormat="1"/>
+    <w:lsdException w:name="Title" w:semiHidden="0" w:uiPriority="10" w:unhideWhenUsed="0" w:qFormat="1"/>
+    <w:lsdException w:name="Default Paragraph Font" w:uiPriority="1"/>
+    <w:lsdException w:name="Subtitle" w:semiHidden="0" w:uiPriority="11" w:unhideWhenUsed="0" w:qFormat="1"/>
+    <w:lsdException w:name="Strong" w:semiHidden="0" w:uiPriority="22" w:unhideWhenUsed="0" w:qFormat="1"/>
+    <w:lsdException w:name="Emphasis" w:semiHidden="0" w:uiPriority="20" w:unhideWhenUsed="0" w:qFormat="1"/>
+    <w:lsdException w:name="Table Grid" w:semiHidden="0" w:uiPriority="39" w:unhideWhenUsed="0"/>
+    <w:lsdException w:name="Placeholder Text" w:unhideWhenUsed="0"/>
+    <w:lsdException w:name="No Spacing" w:semiHidden="0" w:uiPriority="1" w:unhideWhenUsed="0" w:qFormat="1"/>
+    <w:lsdException w:name="Light Shading" w:semiHidden="0" w:uiPriority="60" w:unhideWhenUsed="0"/>
+    <w:lsdException w:name="Light List" w:semiHidden="0" w:uiPriority="61" w:unhideWhenUsed="0"/>
+    <w:lsdException w:name="Light Grid" w:semiHidden="0" w:uiPriority="62" w:unhideWhenUsed="0"/>
+    <w:lsdException w:name="Medium Shading 1" w:semiHidden="0" w:uiPriority="63" w:unhideWhenUsed="0"/>
+    <w:lsdException w:name="Medium Shading 2" w:semiHidden="0" w:uiPriority="64" w:unhideWhenUsed="0"/>
+    <w:lsdException w:name="Medium List 1" w:semiHidden="0" w:uiPriority="65" w:unhideWhenUsed="0"/>
+    <w:lsdException w:name="Medium List 2" w:semiHidden="0" w:uiPriority="66" w:unhideWhenUsed="0"/>
+    <w:lsdException w:name="Medium Grid 1" w:semiHidden="0" w:uiPriority="67" w:unhideWhenUsed="0"/>
+    <w:lsdException w:name="Medium Grid 2" w:semiHidden="0" w:uiPriority="68" w:unhideWhenUsed="0"/>
+    <w:lsdException w:name="Medium Grid 3" w:semiHidden="0" w:uiPriority="69" w:unhideWhenUsed="0"/>
+    <w:lsdException w:name="Dark List" w:semiHidden="0" w:uiPriority="70" w:unhideWhenUsed="0"/>
+    <w:lsdException w:name="Colorful Shading" w:semiHidden="0" w:uiPriority="71" w:unhideWhenUsed="0"/>
+    <w:lsdException w:name="Colorful List" w:semiHidden="0" w:uiPriority="72" w:unhideWhenUsed="0"/>
+    <w:lsdException w:name="Colorful Grid" w:semiHidden="0" w:uiPriority="73" w:unhideWhenUsed="0"/>
+    <w:lsdException w:name="Light Shading Accent 1" w:semiHidden="0" w:uiPriority="60" w:unhideWhenUsed="0"/>
+    <w:lsdException w:name="Light List Accent 1" w:semiHidden="0" w:uiPriority="61" w:unhideWhenUsed="0"/>
+    <w:lsdException w:name="Light Grid Accent 1" w:semiHidden="0" w:uiPriority="62" w:unhideWhenUsed="0"/>
+    <w:lsdException w:name="Medium Shading 1 Accent 1" w:semiHidden="0" w:uiPriority="63" w:unhideWhenUsed="0"/>
+    <w:lsdException w:name="Medium Shading 2 Accent 1" w:semiHidden="0" w:uiPriority="64" w:unhideWhenUsed="0"/>
+    <w:lsdException w:name="Medium List 1 Accent 1" w:semiHidden="0" w:uiPriority="65" w:unhideWhenUsed="0"/>
+    <w:lsdException w:name="Revision" w:unhideWhenUsed="0"/>
+    <w:lsdException w:name="List Paragraph" w:semiHidden="0" w:uiPriority="34" w:unhideWhenUsed="0" w:qFormat="1"/>
+    <w:lsdException w:name="Quote" w:semiHidden="0" w:uiPriority="29" w:unhideWhenUsed="0" w:qFormat="1"/>
+    <w:lsdException w:name="Intense Quote" w:semiHidden="0" w:uiPriority="30" w:unhideWhenUsed="0" w:qFormat="1"/>
+    <w:lsdException w:name="Medium List 2 Accent 1" w:semiHidden="0" w:uiPriority="66" w:unhideWhenUsed="0"/>
+    <w:lsdException w:name="Medium Grid 1 Accent 1" w:semiHidden="0" w:uiPriority="67" w:unhideWhenUsed="0"/>
+    <w:lsdException w:name="Medium Grid 2 Accent 1" w:semiHidden="0" w:uiPriority="68" w:unhideWhenUsed="0"/>
+    <w:lsdException w:name="Medium Grid 3 Accent 1" w:semiHidden="0" w:uiPriority="69" w:unhideWhenUsed="0"/>
+    <w:lsdException w:name="Dark List Accent 1" w:semiHidden="0" w:uiPriority="70" w:unhideWhenUsed="0"/>
+    <w:lsdException w:name="Colorful Shading Accent 1" w:semiHidden="0" w:uiPriority="71" w:unhideWhenUsed="0"/>
+    <w:lsdException w:name="Colorful List Accent 1" w:semiHidden="0" w:uiPriority="72" w:unhideWhenUsed="0"/>
+    <w:lsdException w:name="Colorful Grid Accent 1" w:semiHidden="0" w:uiPriority="73" w:unhideWhenUsed="0"/>
+    <w:lsdException w:name="Light Shading Accent 2" w:semiHidden="0" w:uiPriority="60" w:unhideWhenUsed="0"/>
+    <w:lsdException w:name="Light List Accent 2" w:semiHidden="0" w:uiPriority="61" w:unhideWhenUsed="0"/>
+    <w:lsdException w:name="Light Grid Accent 2" w:semiHidden="0" w:uiPriority="62" w:unhideWhenUsed="0"/>
+    <w:lsdException w:name="Medium Shading 1 Accent 2" w:semiHidden="0" w:uiPriority="63" w:unhideWhenUsed="0"/>
+    <w:lsdException w:name="Medium Shading 2 Accent 2" w:semiHidden="0" w:uiPriority="64" w:unhideWhenUsed="0"/>
+    <w:lsdException w:name="Medium List 1 Accent 2" w:semiHidden="0" w:uiPriority="65" w:unhideWhenUsed="0"/>
+    <w:lsdException w:name="Medium List 2 Accent 2" w:semiHidden="0" w:uiPriority="66" w:unhideWhenUsed="0"/>
+    <w:lsdException w:name="Medium Grid 1 Accent 2" w:semiHidden="0" w:uiPriority="67" w:unhideWhenUsed="0"/>
+    <w:lsdException w:name="Medium Grid 2 Accent 2" w:semiHidden="0" w:uiPriority="68" w:unhideWhenUsed="0"/>
+    <w:lsdException w:name="Medium Grid 3 Accent 2" w:semiHidden="0" w:uiPriority="69" w:unhideWhenUsed="0"/>
+    <w:lsdException w:name="Dark List Accent 2" w:semiHidden="0" w:uiPriority="70" w:unhideWhenUsed="0"/>
+    <w:lsdException w:name="Colorful Shading Accent 2" w:semiHidden="0" w:uiPriority="71" w:unhideWhenUsed="0"/>
+    <w:lsdException w:name="Colorful List Accent 2" w:semiHidden="0" w:uiPriority="72" w:unhideWhenUsed="0"/>
+    <w:lsdException w:name="Colorful Grid Accent 2" w:semiHidden="0" w:uiPriority="73" w:unhideWhenUsed="0"/>
+    <w:lsdException w:name="Light Shading Accent 3" w:semiHidden="0" w:uiPriority="60" w:unhideWhenUsed="0"/>
+    <w:lsdException w:name="Light List Accent 3" w:semiHidden="0" w:uiPriority="61" w:unhideWhenUsed="0"/>
+    <w:lsdException w:name="Light Grid Accent 3" w:semiHidden="0" w:uiPriority="62" w:unhideWhenUsed="0"/>
+    <w:lsdException w:name="Medium Shading 1 Accent 3" w:semiHidden="0" w:uiPriority="63" w:unhideWhenUsed="0"/>
+    <w:lsdException w:name="Medium Shading 2 Accent 3" w:semiHidden="0" w:uiPriority="64" w:unhideWhenUsed="0"/>
+    <w:lsdException w:name="Medium List 1 Accent 3" w:semiHidden="0" w:uiPriority="65" w:unhideWhenUsed="0"/>
+    <w:lsdException w:name="Medium List 2 Accent 3" w:semiHidden="0" w:uiPriority="66" w:unhideWhenUsed="0"/>
+    <w:lsdException w:name="Medium Grid 1 Accent 3" w:semiHidden="0" w:uiPriority="67" w:unhideWhenUsed="0"/>
+    <w:lsdException w:name="Medium Grid 2 Accent 3" w:semiHidden="0" w:uiPriority="68" w:unhideWhenUsed="0"/>
+    <w:lsdException w:name="Medium Grid 3 Accent 3" w:semiHidden="0" w:uiPriority="69" w:unhideWhenUsed="0"/>
+    <w:lsdException w:name="Dark List Accent 3" w:semiHidden="0" w:uiPriority="70" w:unhideWhenUsed="0"/>
+    <w:lsdException w:name="Colorful Shading Accent 3" w:semiHidden="0" w:uiPriority="71" w:unhideWhenUsed="0"/>
+    <w:lsdException w:name="Colorful List Accent 3" w:semiHidden="0" w:uiPriority="72" w:unhideWhenUsed="0"/>
+    <w:lsdException w:name="Colorful Grid Accent 3" w:semiHidden="0" w:uiPriority="73" w:unhideWhenUsed="0"/>
+    <w:lsdException w:name="Light Shading Accent 4" w:semiHidden="0" w:uiPriority="60" w:unhideWhenUsed="0"/>
+    <w:lsdException w:name="Light List Accent 4" w:semiHidden="0" w:uiPriority="61" w:unhideWhenUsed="0"/>
+    <w:lsdException w:name="Light Grid Accent 4" w:semiHidden="0" w:uiPriority="62" w:unhideWhenUsed="0"/>
+    <w:lsdException w:name="Medium Shading 1 Accent 4" w:semiHidden="0" w:uiPriority="63" w:unhideWhenUsed="0"/>
+    <w:lsdException w:name="Medium Shading 2 Accent 4" w:semiHidden="0" w:uiPriority="64" w:unhideWhenUsed="0"/>
+    <w:lsdException w:name="Medium List 1 Accent 4" w:semiHidden="0" w:uiPriority="65" w:unhideWhenUsed="0"/>
+    <w:lsdException w:name="Medium List 2 Accent 4" w:semiHidden="0" w:uiPriority="66" w:unhideWhenUsed="0"/>
+    <w:lsdException w:name="Medium Grid 1 Accent 4" w:semiHidden="0" w:uiPriority="67" w:unhideWhenUsed="0"/>
+    <w:lsdException w:name="Medium Grid 2 Accent 4" w:semiHidden="0" w:uiPriority="68" w:unhideWhenUsed="0"/>
+    <w:lsdException w:name="Medium Grid 3 Accent 4" w:semiHidden="0" w:uiPriority="69" w:unhideWhenUsed="0"/>
+    <w:lsdException w:name="Dark List Accent 4" w:semiHidden="0" w:uiPriority="70" w:unhideWhenUsed="0"/>
+    <w:lsdException w:name="Colorful Shading Accent 4" w:semiHidden="0" w:uiPriority="71" w:unhideWhenUsed="0"/>
+    <w:lsdException w:name="Colorful List Accent 4" w:semiHidden="0" w:uiPriority="72" w:unhideWhenUsed="0"/>
+    <w:lsdException w:name="Colorful Grid Accent 4" w:semiHidden="0" w:uiPriority="73" w:unhideWhenUsed="0"/>
+    <w:lsdException w:name="Light Shading Accent 5" w:semiHidden="0" w:uiPriority="60" w:unhideWhenUsed="0"/>
+    <w:lsdException w:name="Light List Accent 5" w:semiHidden="0" w:uiPriority="61" w:unhideWhenUsed="0"/>
+    <w:lsdException w:name="Light Grid Accent 5" w:semiHidden="0" w:uiPriority="62" w:unhideWhenUsed="0"/>
+    <w:lsdException w:name="Medium Shading 1 Accent 5" w:semiHidden="0" w:uiPriority="63" w:unhideWhenUsed="0"/>
+    <w:lsdException w:name="Medium Shading 2 Accent 5" w:semiHidden="0" w:uiPriority="64" w:unhideWhenUsed="0"/>
+    <w:lsdException w:name="Medium List 1 Accent 5" w:semiHidden="0" w:uiPriority="65" w:unhideWhenUsed="0"/>
+    <w:lsdException w:name="Medium List 2 Accent 5" w:semiHidden="0" w:uiPriority="66" w:unhideWhenUsed="0"/>
+    <w:lsdException w:name="Medium Grid 1 Accent 5" w:semiHidden="0" w:uiPriority="67" w:unhideWhenUsed="0"/>
+    <w:lsdException w:name="Medium Grid 2 Accent 5" w:semiHidden="0" w:uiPriority="68" w:unhideWhenUsed="0"/>
+    <w:lsdException w:name="Medium Grid 3 Accent 5" w:semiHidden="0" w:uiPriority="69" w:unhideWhenUsed="0"/>
+    <w:lsdException w:name="Dark List Accent 5" w:semiHidden="0" w:uiPriority="70" w:unhideWhenUsed="0"/>
+    <w:lsdException w:name="Colorful Shading Accent 5" w:semiHidden="0" w:uiPriority="71" w:unhideWhenUsed="0"/>
+    <w:lsdException w:name="Colorful List Accent 5" w:semiHidden="0" w:uiPriority="72" w:unhideWhenUsed="0"/>
+    <w:lsdException w:name="Colorful Grid Accent 5" w:semiHidden="0" w:uiPriority="73" w:unhideWhenUsed="0"/>
+    <w:lsdException w:name="Light Shading Accent 6" w:semiHidden="0" w:uiPriority="60" w:unhideWhenUsed="0"/>
+    <w:lsdException w:name="Light List Accent 6" w:semiHidden="0" w:uiPriority="61" w:unhideWhenUsed="0"/>
+    <w:lsdException w:name="Light Grid Accent 6" w:semiHidden="0" w:uiPriority="62" w:unhideWhenUsed="0"/>
+    <w:lsdException w:name="Medium Shading 1 Accent 6" w:semiHidden="0" w:uiPriority="63" w:unhideWhenUsed="0"/>
+    <w:lsdException w:name="Medium Shading 2 Accent 6" w:semiHidden="0" w:uiPriority="64" w:unhideWhenUsed="0"/>
+    <w:lsdException w:name="Medium List 1 Accent 6" w:semiHidden="0" w:uiPriority="65" w:unhideWhenUsed="0"/>
+    <w:lsdException w:name="Medium List 2 Accent 6" w:semiHidden="0" w:uiPriority="66" w:unhideWhenUsed="0"/>
+    <w:lsdException w:name="Medium Grid 1 Accent 6" w:semiHidden="0" w:uiPriority="67" w:unhideWhenUsed="0"/>
+    <w:lsdException w:name="Medium Grid 2 Accent 6" w:semiHidden="0" w:uiPriority="68" w:unhideWhenUsed="0"/>
+    <w:lsdException w:name="Medium Grid 3 Accent 6" w:semiHidden="0" w:uiPriority="69" w:unhideWhenUsed="0"/>
+    <w:lsdException w:name="Dark List Accent 6" w:semiHidden="0" w:uiPriority="70" w:unhideWhenUsed="0"/>
+    <w:lsdException w:name="Colorful Shading Accent 6" w:semiHidden="0" w:uiPriority="71" w:unhideWhenUsed="0"/>
+    <w:lsdException w:name="Colorful List Accent 6" w:semiHidden="0" w:uiPriority="72" w:unhideWhenUsed="0"/>
+    <w:lsdException w:name="Colorful Grid Accent 6" w:semiHidden="0" w:uiPriority="73" w:unhideWhenUsed="0"/>
+    <w:lsdException w:name="Subtle Emphasis" w:semiHidden="0" w:uiPriority="19" w:unhideWhenUsed="0" w:qFormat="1"/>
+    <w:lsdException w:name="Intense Emphasis" w:semiHidden="0" w:uiPriority="21" w:unhideWhenUsed="0" w:qFormat="1"/>
+    <w:lsdException w:name="Subtle Reference" w:semiHidden="0" w:uiPriority="31" w:unhideWhenUsed="0" w:qFormat="1"/>
+    <w:lsdException w:name="Intense Reference" w:semiHidden="0" w:uiPriority="32" w:unhideWhenUsed="0" w:qFormat="1"/>
+    <w:lsdException w:name="Book Title" w:semiHidden="0" w:uiPriority="33" w:unhideWhenUsed="0" w:qFormat="1"/>
+    <w:lsdException w:name="Bibliography" w:uiPriority="37"/>
+    <w:lsdException w:name="TOC Heading" w:uiPriority="39" w:qFormat="1"/>
+  </w:latentStyles>
+  <w:style w:type="paragraph" w:default="1" w:styleId="Normal">
+    <w:name w:val="Normal"/>
+    <w:qFormat/>
+  </w:style>
+  <w:style w:type="paragraph" w:styleId="Ttulo1">
+    <w:name w:val="heading 1"/>
+    <w:basedOn w:val="Normal"/>
+    <w:next w:val="Normal"/>
+    <w:link w:val="Ttulo1Car"/>
+    <w:uiPriority w:val="9"/>
+    <w:qFormat/>
+    <w:rsid w:val="00FF37E3"/>
+    <w:pPr>
+      <w:keepNext/>
+      <w:keepLines/>
+      <w:spacing w:before="240" w:after="0"/>
+      <w:outlineLvl w:val="0"/>
+    </w:pPr>
+    <w:rPr>
+      <w:rFonts w:asciiTheme="majorHAnsi" w:eastAsiaTheme="majorEastAsia" w:hAnsiTheme="majorHAnsi" w:cstheme="majorBidi"/>
+      <w:color w:val="2E74B5" w:themeColor="accent1" w:themeShade="BF"/>
+      <w:sz w:val="32"/>
+      <w:szCs w:val="32"/>
+    </w:rPr>
+  </w:style>
+  <w:style w:type="character" w:default="1" w:styleId="Fuentedeprrafopredeter">
+    <w:name w:val="Default Paragraph Font"/>
+    <w:uiPriority w:val="1"/>
+    <w:semiHidden/>
+    <w:unhideWhenUsed/>
+  </w:style>
+  <w:style w:type="table" w:default="1" w:styleId="Tablanormal">
+    <w:name w:val="Normal Table"/>
+    <w:uiPriority w:val="99"/>
+    <w:semiHidden/>
+    <w:unhideWhenUsed/>
+    <w:tblPr>
+      <w:tblInd w:w="0" w:type="dxa"/>
+      <w:tblCellMar>
+        <w:top w:w="0" w:type="dxa"/>
+        <w:left w:w="108" w:type="dxa"/>
+        <w:bottom w:w="0" w:type="dxa"/>
+        <w:right w:w="108" w:type="dxa"/>
+      </w:tblCellMar>
+    </w:tblPr>
+  </w:style>
+  <w:style w:type="numbering" w:default="1" w:styleId="Sinlista">
+    <w:name w:val="No List"/>
+    <w:uiPriority w:val="99"/>
+    <w:semiHidden/>
+    <w:unhideWhenUsed/>
+  </w:style>
+  <w:style w:type="character" w:customStyle="1" w:styleId="Ttulo1Car">
+    <w:name w:val="Título 1 Car"/>
+    <w:basedOn w:val="Fuentedeprrafopredeter"/>
+    <w:link w:val="Ttulo1"/>
+    <w:uiPriority w:val="9"/>
+    <w:rsid w:val="00FF37E3"/>
+    <w:rPr>
+      <w:rFonts w:asciiTheme="majorHAnsi" w:eastAsiaTheme="majorEastAsia" w:hAnsiTheme="majorHAnsi" w:cstheme="majorBidi"/>
+      <w:color w:val="2E74B5" w:themeColor="accent1" w:themeShade="BF"/>
+      <w:sz w:val="32"/>
+      <w:szCs w:val="32"/>
+    </w:rPr>
+  </w:style>
+  <w:style w:type="character" w:styleId="Hipervnculo">
+    <w:name w:val="Hyperlink"/>
+    <w:basedOn w:val="Fuentedeprrafopredeter"/>
+    <w:uiPriority w:val="99"/>
+    <w:unhideWhenUsed/>
+    <w:rsid w:val="001337CF"/>
+    <w:rPr>
+      <w:color w:val="0000FF"/>
+      <w:u w:val="single"/>
+    </w:rPr>
+  </w:style>
+</w:styles>
+</file>
+
+<file path=word/stylesWithEffects.xml><?xml version="1.0" encoding="utf-8"?>
+<w:styles xmlns:wpc="http://schemas.microsoft.com/office/word/2010/wordprocessingCanvas" xmlns:mc="http://schemas.openxmlformats.org/markup-compatibility/2006" xmlns:o="urn:schemas-microsoft-com:office:office" xmlns:r="http://schemas.openxmlformats.org/officeDocument/2006/relationships" xmlns:m="http://schemas.openxmlformats.org/officeDocument/2006/math" xmlns:v="urn:schemas-microsoft-com:vml" xmlns:wp14="http://schemas.microsoft.com/office/word/2010/wordprocessingDrawing" xmlns:wp="http://schemas.openxmlformats.org/drawingml/2006/wordprocessingDrawing" xmlns:w10="urn:schemas-microsoft-com:office:word" xmlns:w="http://schemas.openxmlformats.org/wordprocessingml/2006/main" xmlns:w14="http://schemas.microsoft.com/office/word/2010/wordml" xmlns:wpg="http://schemas.microsoft.com/office/word/2010/wordprocessingGroup" xmlns:wpi="http://schemas.microsoft.com/office/word/2010/wordprocessingInk" xmlns:wne="http://schemas.microsoft.com/office/word/2006/wordml" xmlns:wps="http://schemas.microsoft.com/office/word/2010/wordprocessingShape" mc:Ignorable="w14 wp14">
+  <w:docDefaults>
+    <w:rPrDefault>
+      <w:rPr>
+        <w:rFonts w:asciiTheme="minorHAnsi" w:eastAsiaTheme="minorHAnsi" w:hAnsiTheme="minorHAnsi" w:cstheme="minorBidi"/>
+        <w:sz w:val="22"/>
+        <w:szCs w:val="22"/>
+        <w:lang w:val="es-AR" w:eastAsia="en-US" w:bidi="ar-SA"/>
+      </w:rPr>
+    </w:rPrDefault>
+    <w:pPrDefault>
+      <w:pPr>
+        <w:spacing w:after="160" w:line="259" w:lineRule="auto"/>
+      </w:pPr>
+    </w:pPrDefault>
+  </w:docDefaults>
+  <w:latentStyles w:defLockedState="0" w:defUIPriority="99" w:defSemiHidden="1" w:defUnhideWhenUsed="1" w:defQFormat="0" w:count="267">
+    <w:lsdException w:name="Normal" w:semiHidden="0" w:uiPriority="0" w:unhideWhenUsed="0" w:qFormat="1"/>
+    <w:lsdException w:name="heading 1" w:semiHidden="0" w:uiPriority="9" w:unhideWhenUsed="0" w:qFormat="1"/>
+    <w:lsdException w:name="heading 2" w:uiPriority="9" w:qFormat="1"/>
+    <w:lsdException w:name="heading 3" w:uiPriority="9" w:qFormat="1"/>
+    <w:lsdException w:name="heading 4" w:uiPriority="9" w:qFormat="1"/>
+    <w:lsdException w:name="heading 5" w:uiPriority="9" w:qFormat="1"/>
+    <w:lsdException w:name="heading 6" w:uiPriority="9" w:qFormat="1"/>
+    <w:lsdException w:name="heading 7" w:uiPriority="9" w:qFormat="1"/>
+    <w:lsdException w:name="heading 8" w:uiPriority="9" w:qFormat="1"/>
+    <w:lsdException w:name="heading 9" w:uiPriority="9" w:qFormat="1"/>
+    <w:lsdException w:name="toc 1" w:uiPriority="39"/>
+    <w:lsdException w:name="toc 2" w:uiPriority="39"/>
+    <w:lsdException w:name="toc 3" w:uiPriority="39"/>
+    <w:lsdException w:name="toc 4" w:uiPriority="39"/>
+    <w:lsdException w:name="toc 5" w:uiPriority="39"/>
+    <w:lsdException w:name="toc 6" w:uiPriority="39"/>
+    <w:lsdException w:name="toc 7" w:uiPriority="39"/>
+    <w:lsdException w:name="toc 8" w:uiPriority="39"/>
+    <w:lsdException w:name="toc 9" w:uiPriority="39"/>
+    <w:lsdException w:name="caption" w:uiPriority="35" w:qFormat="1"/>
+    <w:lsdException w:name="Title" w:semiHidden="0" w:uiPriority="10" w:unhideWhenUsed="0" w:qFormat="1"/>
+    <w:lsdException w:name="Default Paragraph Font" w:uiPriority="1"/>
+    <w:lsdException w:name="Subtitle" w:semiHidden="0" w:uiPriority="11" w:unhideWhenUsed="0" w:qFormat="1"/>
+    <w:lsdException w:name="Strong" w:semiHidden="0" w:uiPriority="22" w:unhideWhenUsed="0" w:qFormat="1"/>
+    <w:lsdException w:name="Emphasis" w:semiHidden="0" w:uiPriority="20" w:unhideWhenUsed="0" w:qFormat="1"/>
+    <w:lsdException w:name="Table Grid" w:semiHidden="0" w:uiPriority="39" w:unhideWhenUsed="0"/>
+    <w:lsdException w:name="Placeholder Text" w:unhideWhenUsed="0"/>
+    <w:lsdException w:name="No Spacing" w:semiHidden="0" w:uiPriority="1" w:unhideWhenUsed="0" w:qFormat="1"/>
+    <w:lsdException w:name="Light Shading" w:semiHidden="0" w:uiPriority="60" w:unhideWhenUsed="0"/>
+    <w:lsdException w:name="Light List" w:semiHidden="0" w:uiPriority="61" w:unhideWhenUsed="0"/>
+    <w:lsdException w:name="Light Grid" w:semiHidden="0" w:uiPriority="62" w:unhideWhenUsed="0"/>
+    <w:lsdException w:name="Medium Shading 1" w:semiHidden="0" w:uiPriority="63" w:unhideWhenUsed="0"/>
+    <w:lsdException w:name="Medium Shading 2" w:semiHidden="0" w:uiPriority="64" w:unhideWhenUsed="0"/>
+    <w:lsdException w:name="Medium List 1" w:semiHidden="0" w:uiPriority="65" w:unhideWhenUsed="0"/>
+    <w:lsdException w:name="Medium List 2" w:semiHidden="0" w:uiPriority="66" w:unhideWhenUsed="0"/>
+    <w:lsdException w:name="Medium Grid 1" w:semiHidden="0" w:uiPriority="67" w:unhideWhenUsed="0"/>
+    <w:lsdException w:name="Medium Grid 2" w:semiHidden="0" w:uiPriority="68" w:unhideWhenUsed="0"/>
+    <w:lsdException w:name="Medium Grid 3" w:semiHidden="0" w:uiPriority="69" w:unhideWhenUsed="0"/>
+    <w:lsdException w:name="Dark List" w:semiHidden="0" w:uiPriority="70" w:unhideWhenUsed="0"/>
+    <w:lsdException w:name="Colorful Shading" w:semiHidden="0" w:uiPriority="71" w:unhideWhenUsed="0"/>
+    <w:lsdException w:name="Colorful List" w:semiHidden="0" w:uiPriority="72" w:unhideWhenUsed="0"/>
+    <w:lsdException w:name="Colorful Grid" w:semiHidden="0" w:uiPriority="73" w:unhideWhenUsed="0"/>
+    <w:lsdException w:name="Light Shading Accent 1" w:semiHidden="0" w:uiPriority="60" w:unhideWhenUsed="0"/>
+    <w:lsdException w:name="Light List Accent 1" w:semiHidden="0" w:uiPriority="61" w:unhideWhenUsed="0"/>
+    <w:lsdException w:name="Light Grid Accent 1" w:semiHidden="0" w:uiPriority="62" w:unhideWhenUsed="0"/>
+    <w:lsdException w:name="Medium Shading 1 Accent 1" w:semiHidden="0" w:uiPriority="63" w:unhideWhenUsed="0"/>
+    <w:lsdException w:name="Medium Shading 2 Accent 1" w:semiHidden="0" w:uiPriority="64" w:unhideWhenUsed="0"/>
+    <w:lsdException w:name="Medium List 1 Accent 1" w:semiHidden="0" w:uiPriority="65" w:unhideWhenUsed="0"/>
+    <w:lsdException w:name="Revision" w:unhideWhenUsed="0"/>
+    <w:lsdException w:name="List Paragraph" w:semiHidden="0" w:uiPriority="34" w:unhideWhenUsed="0" w:qFormat="1"/>
+    <w:lsdException w:name="Quote" w:semiHidden="0" w:uiPriority="29" w:unhideWhenUsed="0" w:qFormat="1"/>
+    <w:lsdException w:name="Intense Quote" w:semiHidden="0" w:uiPriority="30" w:unhideWhenUsed="0" w:qFormat="1"/>
+    <w:lsdException w:name="Medium List 2 Accent 1" w:semiHidden="0" w:uiPriority="66" w:unhideWhenUsed="0"/>
+    <w:lsdException w:name="Medium Grid 1 Accent 1" w:semiHidden="0" w:uiPriority="67" w:unhideWhenUsed="0"/>
+    <w:lsdException w:name="Medium Grid 2 Accent 1" w:semiHidden="0" w:uiPriority="68" w:unhideWhenUsed="0"/>
+    <w:lsdException w:name="Medium Grid 3 Accent 1" w:semiHidden="0" w:uiPriority="69" w:unhideWhenUsed="0"/>
+    <w:lsdException w:name="Dark List Accent 1" w:semiHidden="0" w:uiPriority="70" w:unhideWhenUsed="0"/>
+    <w:lsdException w:name="Colorful Shading Accent 1" w:semiHidden="0" w:uiPriority="71" w:unhideWhenUsed="0"/>
+    <w:lsdException w:name="Colorful List Accent 1" w:semiHidden="0" w:uiPriority="72" w:unhideWhenUsed="0"/>
+    <w:lsdException w:name="Colorful Grid Accent 1" w:semiHidden="0" w:uiPriority="73" w:unhideWhenUsed="0"/>
+    <w:lsdException w:name="Light Shading Accent 2" w:semiHidden="0" w:uiPriority="60" w:unhideWhenUsed="0"/>
+    <w:lsdException w:name="Light List Accent 2" w:semiHidden="0" w:uiPriority="61" w:unhideWhenUsed="0"/>
+    <w:lsdException w:name="Light Grid Accent 2" w:semiHidden="0" w:uiPriority="62" w:unhideWhenUsed="0"/>
+    <w:lsdException w:name="Medium Shading 1 Accent 2" w:semiHidden="0" w:uiPriority="63" w:unhideWhenUsed="0"/>
+    <w:lsdException w:name="Medium Shading 2 Accent 2" w:semiHidden="0" w:uiPriority="64" w:unhideWhenUsed="0"/>
+    <w:lsdException w:name="Medium List 1 Accent 2" w:semiHidden="0" w:uiPriority="65" w:unhideWhenUsed="0"/>
+    <w:lsdException w:name="Medium List 2 Accent 2" w:semiHidden="0" w:uiPriority="66" w:unhideWhenUsed="0"/>
+    <w:lsdException w:name="Medium Grid 1 Accent 2" w:semiHidden="0" w:uiPriority="67" w:unhideWhenUsed="0"/>
+    <w:lsdException w:name="Medium Grid 2 Accent 2" w:semiHidden="0" w:uiPriority="68" w:unhideWhenUsed="0"/>
+    <w:lsdException w:name="Medium Grid 3 Accent 2" w:semiHidden="0" w:uiPriority="69" w:unhideWhenUsed="0"/>
+    <w:lsdException w:name="Dark List Accent 2" w:semiHidden="0" w:uiPriority="70" w:unhideWhenUsed="0"/>
+    <w:lsdException w:name="Colorful Shading Accent 2" w:semiHidden="0" w:uiPriority="71" w:unhideWhenUsed="0"/>
+    <w:lsdException w:name="Colorful List Accent 2" w:semiHidden="0" w:uiPriority="72" w:unhideWhenUsed="0"/>
+    <w:lsdException w:name="Colorful Grid Accent 2" w:semiHidden="0" w:uiPriority="73" w:unhideWhenUsed="0"/>
+    <w:lsdException w:name="Light Shading Accent 3" w:semiHidden="0" w:uiPriority="60" w:unhideWhenUsed="0"/>
+    <w:lsdException w:name="Light List Accent 3" w:semiHidden="0" w:uiPriority="61" w:unhideWhenUsed="0"/>
+    <w:lsdException w:name="Light Grid Accent 3" w:semiHidden="0" w:uiPriority="62" w:unhideWhenUsed="0"/>
+    <w:lsdException w:name="Medium Shading 1 Accent 3" w:semiHidden="0" w:uiPriority="63" w:unhideWhenUsed="0"/>
+    <w:lsdException w:name="Medium Shading 2 Accent 3" w:semiHidden="0" w:uiPriority="64" w:unhideWhenUsed="0"/>
+    <w:lsdException w:name="Medium List 1 Accent 3" w:semiHidden="0" w:uiPriority="65" w:unhideWhenUsed="0"/>
+    <w:lsdException w:name="Medium List 2 Accent 3" w:semiHidden="0" w:uiPriority="66" w:unhideWhenUsed="0"/>
+    <w:lsdException w:name="Medium Grid 1 Accent 3" w:semiHidden="0" w:uiPriority="67" w:unhideWhenUsed="0"/>
+    <w:lsdException w:name="Medium Grid 2 Accent 3" w:semiHidden="0" w:uiPriority="68" w:unhideWhenUsed="0"/>
+    <w:lsdException w:name="Medium Grid 3 Accent 3" w:semiHidden="0" w:uiPriority="69" w:unhideWhenUsed="0"/>
+    <w:lsdException w:name="Dark List Accent 3" w:semiHidden="0" w:uiPriority="70" w:unhideWhenUsed="0"/>
+    <w:lsdException w:name="Colorful Shading Accent 3" w:semiHidden="0" w:uiPriority="71" w:unhideWhenUsed="0"/>
+    <w:lsdException w:name="Colorful List Accent 3" w:semiHidden="0" w:uiPriority="72" w:unhideWhenUsed="0"/>
+    <w:lsdException w:name="Colorful Grid Accent 3" w:semiHidden="0" w:uiPriority="73" w:unhideWhenUsed="0"/>
+    <w:lsdException w:name="Light Shading Accent 4" w:semiHidden="0" w:uiPriority="60" w:unhideWhenUsed="0"/>
+    <w:lsdException w:name="Light List Accent 4" w:semiHidden="0" w:uiPriority="61" w:unhideWhenUsed="0"/>
+    <w:lsdException w:name="Light Grid Accent 4" w:semiHidden="0" w:uiPriority="62" w:unhideWhenUsed="0"/>
+    <w:lsdException w:name="Medium Shading 1 Accent 4" w:semiHidden="0" w:uiPriority="63" w:unhideWhenUsed="0"/>
+    <w:lsdException w:name="Medium Shading 2 Accent 4" w:semiHidden="0" w:uiPriority="64" w:unhideWhenUsed="0"/>
+    <w:lsdException w:name="Medium List 1 Accent 4" w:semiHidden="0" w:uiPriority="65" w:unhideWhenUsed="0"/>
+    <w:lsdException w:name="Medium List 2 Accent 4" w:semiHidden="0" w:uiPriority="66" w:unhideWhenUsed="0"/>
+    <w:lsdException w:name="Medium Grid 1 Accent 4" w:semiHidden="0" w:uiPriority="67" w:unhideWhenUsed="0"/>
+    <w:lsdException w:name="Medium Grid 2 Accent 4" w:semiHidden="0" w:uiPriority="68" w:unhideWhenUsed="0"/>
+    <w:lsdException w:name="Medium Grid 3 Accent 4" w:semiHidden="0" w:uiPriority="69" w:unhideWhenUsed="0"/>
+    <w:lsdException w:name="Dark List Accent 4" w:semiHidden="0" w:uiPriority="70" w:unhideWhenUsed="0"/>
+    <w:lsdException w:name="Colorful Shading Accent 4" w:semiHidden="0" w:uiPriority="71" w:unhideWhenUsed="0"/>
+    <w:lsdException w:name="Colorful List Accent 4" w:semiHidden="0" w:uiPriority="72" w:unhideWhenUsed="0"/>
+    <w:lsdException w:name="Colorful Grid Accent 4" w:semiHidden="0" w:uiPriority="73" w:unhideWhenUsed="0"/>
+    <w:lsdException w:name="Light Shading Accent 5" w:semiHidden="0" w:uiPriority="60" w:unhideWhenUsed="0"/>
+    <w:lsdException w:name="Light List Accent 5" w:semiHidden="0" w:uiPriority="61" w:unhideWhenUsed="0"/>
+    <w:lsdException w:name="Light Grid Accent 5" w:semiHidden="0" w:uiPriority="62" w:unhideWhenUsed="0"/>
+    <w:lsdException w:name="Medium Shading 1 Accent 5" w:semiHidden="0" w:uiPriority="63" w:unhideWhenUsed="0"/>
+    <w:lsdException w:name="Medium Shading 2 Accent 5" w:semiHidden="0" w:uiPriority="64" w:unhideWhenUsed="0"/>
+    <w:lsdException w:name="Medium List 1 Accent 5" w:semiHidden="0" w:uiPriority="65" w:unhideWhenUsed="0"/>
+    <w:lsdException w:name="Medium List 2 Accent 5" w:semiHidden="0" w:uiPriority="66" w:unhideWhenUsed="0"/>
+    <w:lsdException w:name="Medium Grid 1 Accent 5" w:semiHidden="0" w:uiPriority="67" w:unhideWhenUsed="0"/>
+    <w:lsdException w:name="Medium Grid 2 Accent 5" w:semiHidden="0" w:uiPriority="68" w:unhideWhenUsed="0"/>
+    <w:lsdException w:name="Medium Grid 3 Accent 5" w:semiHidden="0" w:uiPriority="69" w:unhideWhenUsed="0"/>
+    <w:lsdException w:name="Dark List Accent 5" w:semiHidden="0" w:uiPriority="70" w:unhideWhenUsed="0"/>
+    <w:lsdException w:name="Colorful Shading Accent 5" w:semiHidden="0" w:uiPriority="71" w:unhideWhenUsed="0"/>
+    <w:lsdException w:name="Colorful List Accent 5" w:semiHidden="0" w:uiPriority="72" w:unhideWhenUsed="0"/>
+    <w:lsdException w:name="Colorful Grid Accent 5" w:semiHidden="0" w:uiPriority="73" w:unhideWhenUsed="0"/>
+    <w:lsdException w:name="Light Shading Accent 6" w:semiHidden="0" w:uiPriority="60" w:unhideWhenUsed="0"/>
+    <w:lsdException w:name="Light List Accent 6" w:semiHidden="0" w:uiPriority="61" w:unhideWhenUsed="0"/>
+    <w:lsdException w:name="Light Grid Accent 6" w:semiHidden="0" w:uiPriority="62" w:unhideWhenUsed="0"/>
+    <w:lsdException w:name="Medium Shading 1 Accent 6" w:semiHidden="0" w:uiPriority="63" w:unhideWhenUsed="0"/>
+    <w:lsdException w:name="Medium Shading 2 Accent 6" w:semiHidden="0" w:uiPriority="64" w:unhideWhenUsed="0"/>
+    <w:lsdException w:name="Medium List 1 Accent 6" w:semiHidden="0" w:uiPriority="65" w:unhideWhenUsed="0"/>
+    <w:lsdException w:name="Medium List 2 Accent 6" w:semiHidden="0" w:uiPriority="66" w:unhideWhenUsed="0"/>
+    <w:lsdException w:name="Medium Grid 1 Accent 6" w:semiHidden="0" w:uiPriority="67" w:unhideWhenUsed="0"/>
+    <w:lsdException w:name="Medium Grid 2 Accent 6" w:semiHidden="0" w:uiPriority="68" w:unhideWhenUsed="0"/>
+    <w:lsdException w:name="Medium Grid 3 Accent 6" w:semiHidden="0" w:uiPriority="69" w:unhideWhenUsed="0"/>
+    <w:lsdException w:name="Dark List Accent 6" w:semiHidden="0" w:uiPriority="70" w:unhideWhenUsed="0"/>
+    <w:lsdException w:name="Colorful Shading Accent 6" w:semiHidden="0" w:uiPriority="71" w:unhideWhenUsed="0"/>
+    <w:lsdException w:name="Colorful List Accent 6" w:semiHidden="0" w:uiPriority="72" w:unhideWhenUsed="0"/>
+    <w:lsdException w:name="Colorful Grid Accent 6" w:semiHidden="0" w:uiPriority="73" w:unhideWhenUsed="0"/>
+    <w:lsdException w:name="Subtle Emphasis" w:semiHidden="0" w:uiPriority="19" w:unhideWhenUsed="0" w:qFormat="1"/>
+    <w:lsdException w:name="Intense Emphasis" w:semiHidden="0" w:uiPriority="21" w:unhideWhenUsed="0" w:qFormat="1"/>
+    <w:lsdException w:name="Subtle Reference" w:semiHidden="0" w:uiPriority="31" w:unhideWhenUsed="0" w:qFormat="1"/>
+    <w:lsdException w:name="Intense Reference" w:semiHidden="0" w:uiPriority="32" w:unhideWhenUsed="0" w:qFormat="1"/>
+    <w:lsdException w:name="Book Title" w:semiHidden="0" w:uiPriority="33" w:unhideWhenUsed="0" w:qFormat="1"/>
+    <w:lsdException w:name="Bibliography" w:uiPriority="37"/>
+    <w:lsdException w:name="TOC Heading" w:uiPriority="39" w:qFormat="1"/>
   </w:latentStyles>
   <w:style w:type="paragraph" w:default="1" w:styleId="Normal">
     <w:name w:val="Normal"/>
@@ -2087,7 +2055,7 @@
     </a:clrScheme>
     <a:fontScheme name="Office">
       <a:majorFont>
-        <a:latin typeface="Calibri Light" panose="020F0302020204030204"/>
+        <a:latin typeface="Calibri Light"/>
         <a:ea typeface=""/>
         <a:cs typeface=""/>
         <a:font script="Jpan" typeface="游ゴシック Light"/>
@@ -2122,7 +2090,7 @@
         <a:font script="Geor" typeface="Sylfaen"/>
       </a:majorFont>
       <a:minorFont>
-        <a:latin typeface="Calibri" panose="020F0502020204030204"/>
+        <a:latin typeface="Calibri"/>
         <a:ea typeface=""/>
         <a:cs typeface=""/>
         <a:font script="Jpan" typeface="游明朝"/>
@@ -2299,7 +2267,7 @@
   <a:extraClrSchemeLst/>
   <a:extLst>
     <a:ext uri="{05A4C25C-085E-4340-85A3-A5531E510DB2}">
-      <thm15:themeFamily xmlns:thm15="http://schemas.microsoft.com/office/thememl/2012/main" name="Office Theme" id="{62F939B6-93AF-4DB8-9C6B-D6C7DFDC589F}" vid="{4A3C46E8-61CC-4603-A589-7422A47A8E4A}"/>
+      <thm15:themeFamily xmlns:thm15="http://schemas.microsoft.com/office/thememl/2012/main" xmlns="" name="Office Theme" id="{62F939B6-93AF-4DB8-9C6B-D6C7DFDC589F}" vid="{4A3C46E8-61CC-4603-A589-7422A47A8E4A}"/>
     </a:ext>
   </a:extLst>
 </a:theme>
